--- a/011_assingnment/001_oops/neeraj_singh_21scse1011675_oops_sec_24.docx
+++ b/011_assingnment/001_oops/neeraj_singh_21scse1011675_oops_sec_24.docx
@@ -5166,6 +5166,2535 @@
                 <w:szCs w:val="24"/>
               </w:rPr>
               <w:t>id is : 4</w:t>
+            </w:r>
+          </w:p>
+        </w:tc>
+      </w:tr>
+      <w:tr>
+        <w:trPr>
+          <w:trHeight w:val="704"/>
+        </w:trPr>
+        <w:tc>
+          <w:tcPr>
+            <w:tcW w:w="10259" w:type="dxa"/>
+            <w:gridSpan w:val="2"/>
+          </w:tcPr>
+          <w:p>
+            <w:pPr>
+              <w:rPr>
+                <w:rFonts w:ascii="Times New Roman" w:hAnsi="Times New Roman" w:cs="Times New Roman"/>
+                <w:sz w:val="24"/>
+                <w:szCs w:val="24"/>
+              </w:rPr>
+            </w:pPr>
+            <w:r>
+              <w:rPr>
+                <w:rFonts w:ascii="Times New Roman" w:hAnsi="Times New Roman" w:cs="Times New Roman"/>
+                <w:b/>
+                <w:bCs/>
+                <w:sz w:val="24"/>
+                <w:szCs w:val="24"/>
+              </w:rPr>
+              <w:t xml:space="preserve">Result: </w:t>
+            </w:r>
+            <w:r>
+              <w:rPr>
+                <w:rFonts w:ascii="Times New Roman" w:hAnsi="Times New Roman" w:cs="Times New Roman"/>
+                <w:b/>
+                <w:bCs/>
+                <w:sz w:val="24"/>
+                <w:szCs w:val="24"/>
+              </w:rPr>
+              <w:br/>
+            </w:r>
+            <w:r>
+              <w:rPr>
+                <w:rFonts w:ascii="Times New Roman" w:hAnsi="Times New Roman" w:cs="Times New Roman"/>
+                <w:sz w:val="24"/>
+                <w:szCs w:val="24"/>
+              </w:rPr>
+              <w:t>The above experiment successfully completed.</w:t>
+            </w:r>
+          </w:p>
+        </w:tc>
+      </w:tr>
+    </w:tbl>
+    <w:p>
+      <w:pPr>
+        <w:tabs>
+          <w:tab w:val="left" w:pos="2411"/>
+        </w:tabs>
+        <w:rPr>
+          <w:rFonts w:ascii="Times New Roman" w:hAnsi="Times New Roman" w:cs="Times New Roman"/>
+        </w:rPr>
+      </w:pPr>
+    </w:p>
+    <w:p>
+      <w:pPr>
+        <w:tabs>
+          <w:tab w:val="left" w:pos="2411"/>
+        </w:tabs>
+        <w:rPr>
+          <w:rFonts w:ascii="Times New Roman" w:hAnsi="Times New Roman" w:cs="Times New Roman"/>
+        </w:rPr>
+      </w:pPr>
+    </w:p>
+    <w:p>
+      <w:pPr>
+        <w:tabs>
+          <w:tab w:val="left" w:pos="2411"/>
+        </w:tabs>
+        <w:rPr>
+          <w:rFonts w:ascii="Times New Roman" w:hAnsi="Times New Roman" w:cs="Times New Roman"/>
+        </w:rPr>
+      </w:pPr>
+    </w:p>
+    <w:p>
+      <w:pPr>
+        <w:tabs>
+          <w:tab w:val="left" w:pos="2411"/>
+        </w:tabs>
+        <w:rPr>
+          <w:rFonts w:ascii="Times New Roman" w:hAnsi="Times New Roman" w:cs="Times New Roman"/>
+        </w:rPr>
+      </w:pPr>
+    </w:p>
+    <w:p>
+      <w:pPr>
+        <w:tabs>
+          <w:tab w:val="left" w:pos="2411"/>
+        </w:tabs>
+        <w:rPr>
+          <w:rFonts w:ascii="Times New Roman" w:hAnsi="Times New Roman" w:cs="Times New Roman"/>
+        </w:rPr>
+      </w:pPr>
+    </w:p>
+    <w:p>
+      <w:pPr>
+        <w:tabs>
+          <w:tab w:val="left" w:pos="2411"/>
+        </w:tabs>
+        <w:rPr>
+          <w:rFonts w:ascii="Times New Roman" w:hAnsi="Times New Roman" w:cs="Times New Roman"/>
+        </w:rPr>
+      </w:pPr>
+    </w:p>
+    <w:p>
+      <w:pPr>
+        <w:tabs>
+          <w:tab w:val="left" w:pos="2411"/>
+        </w:tabs>
+        <w:rPr>
+          <w:rFonts w:ascii="Times New Roman" w:hAnsi="Times New Roman" w:cs="Times New Roman"/>
+        </w:rPr>
+      </w:pPr>
+    </w:p>
+    <w:p>
+      <w:pPr>
+        <w:tabs>
+          <w:tab w:val="left" w:pos="2411"/>
+        </w:tabs>
+        <w:rPr>
+          <w:rFonts w:ascii="Times New Roman" w:hAnsi="Times New Roman" w:cs="Times New Roman"/>
+        </w:rPr>
+      </w:pPr>
+    </w:p>
+    <w:p>
+      <w:pPr>
+        <w:tabs>
+          <w:tab w:val="left" w:pos="2411"/>
+        </w:tabs>
+        <w:rPr>
+          <w:rFonts w:ascii="Times New Roman" w:hAnsi="Times New Roman" w:cs="Times New Roman"/>
+        </w:rPr>
+      </w:pPr>
+    </w:p>
+    <w:p>
+      <w:pPr>
+        <w:tabs>
+          <w:tab w:val="left" w:pos="2411"/>
+        </w:tabs>
+        <w:rPr>
+          <w:rFonts w:ascii="Times New Roman" w:hAnsi="Times New Roman" w:cs="Times New Roman"/>
+        </w:rPr>
+      </w:pPr>
+    </w:p>
+    <w:p>
+      <w:pPr>
+        <w:tabs>
+          <w:tab w:val="left" w:pos="2411"/>
+        </w:tabs>
+        <w:rPr>
+          <w:rFonts w:ascii="Times New Roman" w:hAnsi="Times New Roman" w:cs="Times New Roman"/>
+        </w:rPr>
+      </w:pPr>
+    </w:p>
+    <w:p>
+      <w:pPr>
+        <w:tabs>
+          <w:tab w:val="left" w:pos="2411"/>
+        </w:tabs>
+        <w:rPr>
+          <w:rFonts w:ascii="Times New Roman" w:hAnsi="Times New Roman" w:cs="Times New Roman"/>
+        </w:rPr>
+      </w:pPr>
+    </w:p>
+    <w:p>
+      <w:pPr>
+        <w:tabs>
+          <w:tab w:val="left" w:pos="2411"/>
+        </w:tabs>
+        <w:rPr>
+          <w:rFonts w:ascii="Times New Roman" w:hAnsi="Times New Roman" w:cs="Times New Roman"/>
+        </w:rPr>
+      </w:pPr>
+    </w:p>
+    <w:p>
+      <w:pPr>
+        <w:tabs>
+          <w:tab w:val="left" w:pos="2411"/>
+        </w:tabs>
+        <w:rPr>
+          <w:rFonts w:ascii="Times New Roman" w:hAnsi="Times New Roman" w:cs="Times New Roman"/>
+        </w:rPr>
+      </w:pPr>
+    </w:p>
+    <w:p>
+      <w:pPr>
+        <w:tabs>
+          <w:tab w:val="left" w:pos="2411"/>
+        </w:tabs>
+        <w:rPr>
+          <w:rFonts w:ascii="Times New Roman" w:hAnsi="Times New Roman" w:cs="Times New Roman"/>
+        </w:rPr>
+      </w:pPr>
+    </w:p>
+    <w:p>
+      <w:pPr>
+        <w:tabs>
+          <w:tab w:val="left" w:pos="2411"/>
+        </w:tabs>
+        <w:rPr>
+          <w:rFonts w:ascii="Times New Roman" w:hAnsi="Times New Roman" w:cs="Times New Roman"/>
+        </w:rPr>
+      </w:pPr>
+    </w:p>
+    <w:p>
+      <w:pPr>
+        <w:tabs>
+          <w:tab w:val="left" w:pos="2411"/>
+        </w:tabs>
+        <w:rPr>
+          <w:rFonts w:ascii="Times New Roman" w:hAnsi="Times New Roman" w:cs="Times New Roman"/>
+        </w:rPr>
+      </w:pPr>
+    </w:p>
+    <w:p>
+      <w:pPr>
+        <w:tabs>
+          <w:tab w:val="left" w:pos="2411"/>
+        </w:tabs>
+        <w:rPr>
+          <w:rFonts w:ascii="Times New Roman" w:hAnsi="Times New Roman" w:cs="Times New Roman"/>
+        </w:rPr>
+      </w:pPr>
+    </w:p>
+    <w:p>
+      <w:pPr>
+        <w:tabs>
+          <w:tab w:val="left" w:pos="2411"/>
+        </w:tabs>
+        <w:rPr>
+          <w:rFonts w:ascii="Times New Roman" w:hAnsi="Times New Roman" w:cs="Times New Roman"/>
+        </w:rPr>
+      </w:pPr>
+    </w:p>
+    <w:p>
+      <w:pPr>
+        <w:tabs>
+          <w:tab w:val="left" w:pos="2411"/>
+        </w:tabs>
+        <w:rPr>
+          <w:rFonts w:ascii="Times New Roman" w:hAnsi="Times New Roman" w:cs="Times New Roman"/>
+        </w:rPr>
+      </w:pPr>
+    </w:p>
+    <w:p>
+      <w:pPr>
+        <w:tabs>
+          <w:tab w:val="left" w:pos="2411"/>
+        </w:tabs>
+        <w:rPr>
+          <w:rFonts w:ascii="Times New Roman" w:hAnsi="Times New Roman" w:cs="Times New Roman"/>
+        </w:rPr>
+      </w:pPr>
+    </w:p>
+    <w:p>
+      <w:pPr>
+        <w:tabs>
+          <w:tab w:val="left" w:pos="2411"/>
+        </w:tabs>
+        <w:rPr>
+          <w:rFonts w:ascii="Times New Roman" w:hAnsi="Times New Roman" w:cs="Times New Roman"/>
+        </w:rPr>
+      </w:pPr>
+    </w:p>
+    <w:tbl>
+      <w:tblPr>
+        <w:tblStyle w:val="TableGrid"/>
+        <w:tblW w:w="10259" w:type="dxa"/>
+        <w:tblLook w:val="04A0" w:firstRow="1" w:lastRow="0" w:firstColumn="1" w:lastColumn="0" w:noHBand="0" w:noVBand="1"/>
+      </w:tblPr>
+      <w:tblGrid>
+        <w:gridCol w:w="4971"/>
+        <w:gridCol w:w="5288"/>
+      </w:tblGrid>
+      <w:tr>
+        <w:trPr>
+          <w:trHeight w:val="742"/>
+        </w:trPr>
+        <w:tc>
+          <w:tcPr>
+            <w:tcW w:w="4971" w:type="dxa"/>
+            <w:vAlign w:val="center"/>
+          </w:tcPr>
+          <w:p>
+            <w:pPr>
+              <w:rPr>
+                <w:rFonts w:ascii="Times New Roman" w:hAnsi="Times New Roman" w:cs="Times New Roman"/>
+                <w:sz w:val="24"/>
+                <w:szCs w:val="24"/>
+              </w:rPr>
+            </w:pPr>
+            <w:r>
+              <w:rPr>
+                <w:rFonts w:ascii="Times New Roman" w:hAnsi="Times New Roman" w:cs="Times New Roman"/>
+                <w:b/>
+                <w:bCs/>
+                <w:sz w:val="24"/>
+                <w:szCs w:val="24"/>
+              </w:rPr>
+              <w:t xml:space="preserve">Ex. No.: </w:t>
+            </w:r>
+            <w:r>
+              <w:rPr>
+                <w:rFonts w:ascii="Times New Roman" w:hAnsi="Times New Roman" w:cs="Times New Roman"/>
+                <w:b/>
+                <w:bCs/>
+                <w:sz w:val="24"/>
+                <w:szCs w:val="24"/>
+              </w:rPr>
+              <w:t>3</w:t>
+            </w:r>
+          </w:p>
+        </w:tc>
+        <w:tc>
+          <w:tcPr>
+            <w:tcW w:w="5287" w:type="dxa"/>
+            <w:vAlign w:val="center"/>
+          </w:tcPr>
+          <w:p>
+            <w:pPr>
+              <w:jc w:val="right"/>
+              <w:rPr>
+                <w:rFonts w:ascii="Times New Roman" w:hAnsi="Times New Roman" w:cs="Times New Roman"/>
+                <w:sz w:val="24"/>
+                <w:szCs w:val="24"/>
+              </w:rPr>
+            </w:pPr>
+            <w:r>
+              <w:rPr>
+                <w:rFonts w:ascii="Times New Roman" w:hAnsi="Times New Roman" w:cs="Times New Roman"/>
+                <w:b/>
+                <w:bCs/>
+                <w:sz w:val="24"/>
+                <w:szCs w:val="24"/>
+              </w:rPr>
+              <w:t>Date:</w:t>
+            </w:r>
+            <w:r>
+              <w:rPr>
+                <w:rFonts w:ascii="Times New Roman" w:hAnsi="Times New Roman" w:cs="Times New Roman"/>
+                <w:b/>
+                <w:bCs/>
+                <w:sz w:val="24"/>
+                <w:szCs w:val="24"/>
+              </w:rPr>
+              <w:t xml:space="preserve"> 04</w:t>
+            </w:r>
+            <w:r>
+              <w:rPr>
+                <w:rFonts w:ascii="Times New Roman" w:hAnsi="Times New Roman" w:cs="Times New Roman"/>
+                <w:sz w:val="24"/>
+                <w:szCs w:val="24"/>
+              </w:rPr>
+              <w:t>/</w:t>
+            </w:r>
+            <w:r>
+              <w:rPr>
+                <w:rFonts w:ascii="Times New Roman" w:hAnsi="Times New Roman" w:cs="Times New Roman"/>
+                <w:sz w:val="24"/>
+                <w:szCs w:val="24"/>
+              </w:rPr>
+              <w:t>04</w:t>
+            </w:r>
+            <w:r>
+              <w:rPr>
+                <w:rFonts w:ascii="Times New Roman" w:hAnsi="Times New Roman" w:cs="Times New Roman"/>
+                <w:sz w:val="24"/>
+                <w:szCs w:val="24"/>
+              </w:rPr>
+              <w:t>/</w:t>
+            </w:r>
+            <w:r>
+              <w:rPr>
+                <w:rFonts w:ascii="Times New Roman" w:hAnsi="Times New Roman" w:cs="Times New Roman"/>
+                <w:sz w:val="24"/>
+                <w:szCs w:val="24"/>
+              </w:rPr>
+              <w:t>2022</w:t>
+            </w:r>
+          </w:p>
+        </w:tc>
+      </w:tr>
+      <w:tr>
+        <w:trPr>
+          <w:trHeight w:val="738"/>
+        </w:trPr>
+        <w:tc>
+          <w:tcPr>
+            <w:tcW w:w="10259" w:type="dxa"/>
+            <w:gridSpan w:val="2"/>
+            <w:vAlign w:val="center"/>
+          </w:tcPr>
+          <w:p>
+            <w:pPr>
+              <w:jc w:val="center"/>
+              <w:rPr>
+                <w:rFonts w:ascii="Times New Roman" w:hAnsi="Times New Roman" w:cs="Times New Roman"/>
+                <w:b/>
+                <w:bCs/>
+                <w:sz w:val="32"/>
+                <w:szCs w:val="32"/>
+              </w:rPr>
+            </w:pPr>
+            <w:r>
+              <w:rPr>
+                <w:rFonts w:ascii="Times New Roman" w:eastAsia="Times New Roman" w:hAnsi="Times New Roman"/>
+                <w:b/>
+                <w:bCs/>
+                <w:sz w:val="32"/>
+                <w:szCs w:val="32"/>
+              </w:rPr>
+              <w:t>function overloading</w:t>
+            </w:r>
+          </w:p>
+        </w:tc>
+      </w:tr>
+      <w:tr>
+        <w:trPr>
+          <w:trHeight w:val="1186"/>
+        </w:trPr>
+        <w:tc>
+          <w:tcPr>
+            <w:tcW w:w="10259" w:type="dxa"/>
+            <w:gridSpan w:val="2"/>
+          </w:tcPr>
+          <w:p>
+            <w:pPr>
+              <w:rPr>
+                <w:rFonts w:ascii="Times New Roman" w:hAnsi="Times New Roman" w:cs="Times New Roman"/>
+                <w:b/>
+                <w:bCs/>
+                <w:sz w:val="28"/>
+                <w:szCs w:val="28"/>
+              </w:rPr>
+            </w:pPr>
+            <w:r>
+              <w:rPr>
+                <w:rFonts w:ascii="Times New Roman" w:hAnsi="Times New Roman" w:cs="Times New Roman"/>
+                <w:b/>
+                <w:bCs/>
+                <w:sz w:val="24"/>
+                <w:szCs w:val="24"/>
+              </w:rPr>
+              <w:t>Aim</w:t>
+            </w:r>
+            <w:r>
+              <w:rPr>
+                <w:rFonts w:ascii="Times New Roman" w:hAnsi="Times New Roman" w:cs="Times New Roman"/>
+                <w:b/>
+                <w:bCs/>
+                <w:sz w:val="28"/>
+                <w:szCs w:val="28"/>
+              </w:rPr>
+              <w:t>:</w:t>
+            </w:r>
+          </w:p>
+          <w:p>
+            <w:pPr>
+              <w:rPr>
+                <w:rFonts w:ascii="Times New Roman" w:eastAsia="Times New Roman" w:hAnsi="Times New Roman"/>
+                <w:sz w:val="28"/>
+                <w:szCs w:val="28"/>
+              </w:rPr>
+            </w:pPr>
+            <w:r>
+              <w:rPr>
+                <w:rFonts w:ascii="Times New Roman" w:eastAsia="Times New Roman" w:hAnsi="Times New Roman"/>
+                <w:sz w:val="28"/>
+                <w:szCs w:val="28"/>
+              </w:rPr>
+              <w:t>Write a program to explain the concept of function overloading</w:t>
+            </w:r>
+          </w:p>
+          <w:p>
+            <w:pPr>
+              <w:rPr>
+                <w:rFonts w:ascii="Times New Roman" w:hAnsi="Times New Roman" w:cs="Times New Roman"/>
+                <w:b/>
+                <w:bCs/>
+                <w:sz w:val="32"/>
+                <w:szCs w:val="32"/>
+              </w:rPr>
+            </w:pPr>
+          </w:p>
+        </w:tc>
+      </w:tr>
+      <w:tr>
+        <w:trPr>
+          <w:trHeight w:val="6652"/>
+        </w:trPr>
+        <w:tc>
+          <w:tcPr>
+            <w:tcW w:w="10259" w:type="dxa"/>
+            <w:gridSpan w:val="2"/>
+          </w:tcPr>
+          <w:p>
+            <w:pPr>
+              <w:rPr>
+                <w:rFonts w:ascii="Times New Roman" w:hAnsi="Times New Roman" w:cs="Times New Roman"/>
+                <w:b/>
+                <w:bCs/>
+                <w:sz w:val="24"/>
+                <w:szCs w:val="24"/>
+              </w:rPr>
+            </w:pPr>
+            <w:r>
+              <w:rPr>
+                <w:rFonts w:ascii="Times New Roman" w:hAnsi="Times New Roman" w:cs="Times New Roman"/>
+                <w:b/>
+                <w:bCs/>
+                <w:sz w:val="24"/>
+                <w:szCs w:val="24"/>
+              </w:rPr>
+              <w:t>Program</w:t>
+            </w:r>
+          </w:p>
+          <w:p>
+            <w:pPr>
+              <w:shd w:val="clear" w:color="auto" w:fill="1E1E1E"/>
+              <w:spacing w:line="360" w:lineRule="atLeast"/>
+              <w:rPr>
+                <w:rFonts w:ascii="Consolas" w:eastAsia="Times New Roman" w:hAnsi="Consolas" w:cs="Times New Roman"/>
+                <w:color w:val="D4D4D4"/>
+                <w:sz w:val="27"/>
+                <w:szCs w:val="27"/>
+              </w:rPr>
+            </w:pPr>
+            <w:r>
+              <w:rPr>
+                <w:rFonts w:ascii="Consolas" w:eastAsia="Times New Roman" w:hAnsi="Consolas" w:cs="Times New Roman"/>
+                <w:color w:val="C586C0"/>
+                <w:sz w:val="27"/>
+                <w:szCs w:val="27"/>
+              </w:rPr>
+              <w:t>#include</w:t>
+            </w:r>
+            <w:r>
+              <w:rPr>
+                <w:rFonts w:ascii="Consolas" w:eastAsia="Times New Roman" w:hAnsi="Consolas" w:cs="Times New Roman"/>
+                <w:color w:val="CE9178"/>
+                <w:sz w:val="27"/>
+                <w:szCs w:val="27"/>
+              </w:rPr>
+              <w:t>&lt;bits/stdc++.h&gt;</w:t>
+            </w:r>
+          </w:p>
+          <w:p>
+            <w:pPr>
+              <w:shd w:val="clear" w:color="auto" w:fill="1E1E1E"/>
+              <w:spacing w:line="360" w:lineRule="atLeast"/>
+              <w:rPr>
+                <w:rFonts w:ascii="Consolas" w:eastAsia="Times New Roman" w:hAnsi="Consolas" w:cs="Times New Roman"/>
+                <w:color w:val="D4D4D4"/>
+                <w:sz w:val="27"/>
+                <w:szCs w:val="27"/>
+              </w:rPr>
+            </w:pPr>
+            <w:r>
+              <w:rPr>
+                <w:rFonts w:ascii="Consolas" w:eastAsia="Times New Roman" w:hAnsi="Consolas" w:cs="Times New Roman"/>
+                <w:color w:val="C586C0"/>
+                <w:sz w:val="27"/>
+                <w:szCs w:val="27"/>
+              </w:rPr>
+              <w:t>using</w:t>
+            </w:r>
+            <w:r>
+              <w:rPr>
+                <w:rFonts w:ascii="Consolas" w:eastAsia="Times New Roman" w:hAnsi="Consolas" w:cs="Times New Roman"/>
+                <w:color w:val="D4D4D4"/>
+                <w:sz w:val="27"/>
+                <w:szCs w:val="27"/>
+              </w:rPr>
+              <w:t xml:space="preserve"> </w:t>
+            </w:r>
+            <w:r>
+              <w:rPr>
+                <w:rFonts w:ascii="Consolas" w:eastAsia="Times New Roman" w:hAnsi="Consolas" w:cs="Times New Roman"/>
+                <w:color w:val="569CD6"/>
+                <w:sz w:val="27"/>
+                <w:szCs w:val="27"/>
+              </w:rPr>
+              <w:t>namespace</w:t>
+            </w:r>
+            <w:r>
+              <w:rPr>
+                <w:rFonts w:ascii="Consolas" w:eastAsia="Times New Roman" w:hAnsi="Consolas" w:cs="Times New Roman"/>
+                <w:color w:val="D4D4D4"/>
+                <w:sz w:val="27"/>
+                <w:szCs w:val="27"/>
+              </w:rPr>
+              <w:t xml:space="preserve"> </w:t>
+            </w:r>
+            <w:r>
+              <w:rPr>
+                <w:rFonts w:ascii="Consolas" w:eastAsia="Times New Roman" w:hAnsi="Consolas" w:cs="Times New Roman"/>
+                <w:color w:val="4EC9B0"/>
+                <w:sz w:val="27"/>
+                <w:szCs w:val="27"/>
+              </w:rPr>
+              <w:t>std</w:t>
+            </w:r>
+            <w:r>
+              <w:rPr>
+                <w:rFonts w:ascii="Consolas" w:eastAsia="Times New Roman" w:hAnsi="Consolas" w:cs="Times New Roman"/>
+                <w:color w:val="D4D4D4"/>
+                <w:sz w:val="27"/>
+                <w:szCs w:val="27"/>
+              </w:rPr>
+              <w:t>;</w:t>
+            </w:r>
+          </w:p>
+          <w:p>
+            <w:pPr>
+              <w:shd w:val="clear" w:color="auto" w:fill="1E1E1E"/>
+              <w:spacing w:line="360" w:lineRule="atLeast"/>
+              <w:rPr>
+                <w:rFonts w:ascii="Consolas" w:eastAsia="Times New Roman" w:hAnsi="Consolas" w:cs="Times New Roman"/>
+                <w:color w:val="D4D4D4"/>
+                <w:sz w:val="27"/>
+                <w:szCs w:val="27"/>
+              </w:rPr>
+            </w:pPr>
+            <w:r>
+              <w:rPr>
+                <w:rFonts w:ascii="Consolas" w:eastAsia="Times New Roman" w:hAnsi="Consolas" w:cs="Times New Roman"/>
+                <w:color w:val="569CD6"/>
+                <w:sz w:val="27"/>
+                <w:szCs w:val="27"/>
+              </w:rPr>
+              <w:t>class</w:t>
+            </w:r>
+            <w:r>
+              <w:rPr>
+                <w:rFonts w:ascii="Consolas" w:eastAsia="Times New Roman" w:hAnsi="Consolas" w:cs="Times New Roman"/>
+                <w:color w:val="D4D4D4"/>
+                <w:sz w:val="27"/>
+                <w:szCs w:val="27"/>
+              </w:rPr>
+              <w:t xml:space="preserve"> </w:t>
+            </w:r>
+            <w:r>
+              <w:rPr>
+                <w:rFonts w:ascii="Consolas" w:eastAsia="Times New Roman" w:hAnsi="Consolas" w:cs="Times New Roman"/>
+                <w:color w:val="4EC9B0"/>
+                <w:sz w:val="27"/>
+                <w:szCs w:val="27"/>
+              </w:rPr>
+              <w:t>Circle</w:t>
+            </w:r>
+            <w:r>
+              <w:rPr>
+                <w:rFonts w:ascii="Consolas" w:eastAsia="Times New Roman" w:hAnsi="Consolas" w:cs="Times New Roman"/>
+                <w:color w:val="D4D4D4"/>
+                <w:sz w:val="27"/>
+                <w:szCs w:val="27"/>
+              </w:rPr>
+              <w:t>{</w:t>
+            </w:r>
+          </w:p>
+          <w:p>
+            <w:pPr>
+              <w:shd w:val="clear" w:color="auto" w:fill="1E1E1E"/>
+              <w:spacing w:line="360" w:lineRule="atLeast"/>
+              <w:rPr>
+                <w:rFonts w:ascii="Consolas" w:eastAsia="Times New Roman" w:hAnsi="Consolas" w:cs="Times New Roman"/>
+                <w:color w:val="D4D4D4"/>
+                <w:sz w:val="27"/>
+                <w:szCs w:val="27"/>
+              </w:rPr>
+            </w:pPr>
+            <w:r>
+              <w:rPr>
+                <w:rFonts w:ascii="Consolas" w:eastAsia="Times New Roman" w:hAnsi="Consolas" w:cs="Times New Roman"/>
+                <w:color w:val="D4D4D4"/>
+                <w:sz w:val="27"/>
+                <w:szCs w:val="27"/>
+              </w:rPr>
+              <w:t xml:space="preserve">    </w:t>
+            </w:r>
+            <w:r>
+              <w:rPr>
+                <w:rFonts w:ascii="Consolas" w:eastAsia="Times New Roman" w:hAnsi="Consolas" w:cs="Times New Roman"/>
+                <w:color w:val="569CD6"/>
+                <w:sz w:val="27"/>
+                <w:szCs w:val="27"/>
+              </w:rPr>
+              <w:t>public:</w:t>
+            </w:r>
+          </w:p>
+          <w:p>
+            <w:pPr>
+              <w:shd w:val="clear" w:color="auto" w:fill="1E1E1E"/>
+              <w:spacing w:line="360" w:lineRule="atLeast"/>
+              <w:rPr>
+                <w:rFonts w:ascii="Consolas" w:eastAsia="Times New Roman" w:hAnsi="Consolas" w:cs="Times New Roman"/>
+                <w:color w:val="D4D4D4"/>
+                <w:sz w:val="27"/>
+                <w:szCs w:val="27"/>
+              </w:rPr>
+            </w:pPr>
+            <w:r>
+              <w:rPr>
+                <w:rFonts w:ascii="Consolas" w:eastAsia="Times New Roman" w:hAnsi="Consolas" w:cs="Times New Roman"/>
+                <w:color w:val="D4D4D4"/>
+                <w:sz w:val="27"/>
+                <w:szCs w:val="27"/>
+              </w:rPr>
+              <w:t xml:space="preserve">    </w:t>
+            </w:r>
+            <w:r>
+              <w:rPr>
+                <w:rFonts w:ascii="Consolas" w:eastAsia="Times New Roman" w:hAnsi="Consolas" w:cs="Times New Roman"/>
+                <w:color w:val="569CD6"/>
+                <w:sz w:val="27"/>
+                <w:szCs w:val="27"/>
+              </w:rPr>
+              <w:t>void</w:t>
+            </w:r>
+            <w:r>
+              <w:rPr>
+                <w:rFonts w:ascii="Consolas" w:eastAsia="Times New Roman" w:hAnsi="Consolas" w:cs="Times New Roman"/>
+                <w:color w:val="D4D4D4"/>
+                <w:sz w:val="27"/>
+                <w:szCs w:val="27"/>
+              </w:rPr>
+              <w:t xml:space="preserve"> </w:t>
+            </w:r>
+            <w:r>
+              <w:rPr>
+                <w:rFonts w:ascii="Consolas" w:eastAsia="Times New Roman" w:hAnsi="Consolas" w:cs="Times New Roman"/>
+                <w:color w:val="DCDCAA"/>
+                <w:sz w:val="27"/>
+                <w:szCs w:val="27"/>
+              </w:rPr>
+              <w:t>area</w:t>
+            </w:r>
+            <w:r>
+              <w:rPr>
+                <w:rFonts w:ascii="Consolas" w:eastAsia="Times New Roman" w:hAnsi="Consolas" w:cs="Times New Roman"/>
+                <w:color w:val="D4D4D4"/>
+                <w:sz w:val="27"/>
+                <w:szCs w:val="27"/>
+              </w:rPr>
+              <w:t>(</w:t>
+            </w:r>
+            <w:r>
+              <w:rPr>
+                <w:rFonts w:ascii="Consolas" w:eastAsia="Times New Roman" w:hAnsi="Consolas" w:cs="Times New Roman"/>
+                <w:color w:val="569CD6"/>
+                <w:sz w:val="27"/>
+                <w:szCs w:val="27"/>
+              </w:rPr>
+              <w:t>int</w:t>
+            </w:r>
+            <w:r>
+              <w:rPr>
+                <w:rFonts w:ascii="Consolas" w:eastAsia="Times New Roman" w:hAnsi="Consolas" w:cs="Times New Roman"/>
+                <w:color w:val="D4D4D4"/>
+                <w:sz w:val="27"/>
+                <w:szCs w:val="27"/>
+              </w:rPr>
+              <w:t xml:space="preserve"> </w:t>
+            </w:r>
+            <w:r>
+              <w:rPr>
+                <w:rFonts w:ascii="Consolas" w:eastAsia="Times New Roman" w:hAnsi="Consolas" w:cs="Times New Roman"/>
+                <w:color w:val="9CDCFE"/>
+                <w:sz w:val="27"/>
+                <w:szCs w:val="27"/>
+              </w:rPr>
+              <w:t>radius</w:t>
+            </w:r>
+            <w:r>
+              <w:rPr>
+                <w:rFonts w:ascii="Consolas" w:eastAsia="Times New Roman" w:hAnsi="Consolas" w:cs="Times New Roman"/>
+                <w:color w:val="D4D4D4"/>
+                <w:sz w:val="27"/>
+                <w:szCs w:val="27"/>
+              </w:rPr>
+              <w:t>){</w:t>
+            </w:r>
+          </w:p>
+          <w:p>
+            <w:pPr>
+              <w:shd w:val="clear" w:color="auto" w:fill="1E1E1E"/>
+              <w:spacing w:line="360" w:lineRule="atLeast"/>
+              <w:rPr>
+                <w:rFonts w:ascii="Consolas" w:eastAsia="Times New Roman" w:hAnsi="Consolas" w:cs="Times New Roman"/>
+                <w:color w:val="D4D4D4"/>
+                <w:sz w:val="27"/>
+                <w:szCs w:val="27"/>
+              </w:rPr>
+            </w:pPr>
+            <w:r>
+              <w:rPr>
+                <w:rFonts w:ascii="Consolas" w:eastAsia="Times New Roman" w:hAnsi="Consolas" w:cs="Times New Roman"/>
+                <w:color w:val="D4D4D4"/>
+                <w:sz w:val="27"/>
+                <w:szCs w:val="27"/>
+              </w:rPr>
+              <w:t xml:space="preserve">        </w:t>
+            </w:r>
+            <w:r>
+              <w:rPr>
+                <w:rFonts w:ascii="Consolas" w:eastAsia="Times New Roman" w:hAnsi="Consolas" w:cs="Times New Roman"/>
+                <w:color w:val="569CD6"/>
+                <w:sz w:val="27"/>
+                <w:szCs w:val="27"/>
+              </w:rPr>
+              <w:t>int</w:t>
+            </w:r>
+            <w:r>
+              <w:rPr>
+                <w:rFonts w:ascii="Consolas" w:eastAsia="Times New Roman" w:hAnsi="Consolas" w:cs="Times New Roman"/>
+                <w:color w:val="D4D4D4"/>
+                <w:sz w:val="27"/>
+                <w:szCs w:val="27"/>
+              </w:rPr>
+              <w:t xml:space="preserve"> </w:t>
+            </w:r>
+            <w:r>
+              <w:rPr>
+                <w:rFonts w:ascii="Consolas" w:eastAsia="Times New Roman" w:hAnsi="Consolas" w:cs="Times New Roman"/>
+                <w:color w:val="9CDCFE"/>
+                <w:sz w:val="27"/>
+                <w:szCs w:val="27"/>
+              </w:rPr>
+              <w:t>areaa</w:t>
+            </w:r>
+            <w:r>
+              <w:rPr>
+                <w:rFonts w:ascii="Consolas" w:eastAsia="Times New Roman" w:hAnsi="Consolas" w:cs="Times New Roman"/>
+                <w:color w:val="D4D4D4"/>
+                <w:sz w:val="27"/>
+                <w:szCs w:val="27"/>
+              </w:rPr>
+              <w:t>=</w:t>
+            </w:r>
+            <w:r>
+              <w:rPr>
+                <w:rFonts w:ascii="Consolas" w:eastAsia="Times New Roman" w:hAnsi="Consolas" w:cs="Times New Roman"/>
+                <w:color w:val="B5CEA8"/>
+                <w:sz w:val="27"/>
+                <w:szCs w:val="27"/>
+              </w:rPr>
+              <w:t>3.14</w:t>
+            </w:r>
+            <w:r>
+              <w:rPr>
+                <w:rFonts w:ascii="Consolas" w:eastAsia="Times New Roman" w:hAnsi="Consolas" w:cs="Times New Roman"/>
+                <w:color w:val="D4D4D4"/>
+                <w:sz w:val="27"/>
+                <w:szCs w:val="27"/>
+              </w:rPr>
+              <w:t>*</w:t>
+            </w:r>
+            <w:r>
+              <w:rPr>
+                <w:rFonts w:ascii="Consolas" w:eastAsia="Times New Roman" w:hAnsi="Consolas" w:cs="Times New Roman"/>
+                <w:color w:val="9CDCFE"/>
+                <w:sz w:val="27"/>
+                <w:szCs w:val="27"/>
+              </w:rPr>
+              <w:t>radius</w:t>
+            </w:r>
+            <w:r>
+              <w:rPr>
+                <w:rFonts w:ascii="Consolas" w:eastAsia="Times New Roman" w:hAnsi="Consolas" w:cs="Times New Roman"/>
+                <w:color w:val="D4D4D4"/>
+                <w:sz w:val="27"/>
+                <w:szCs w:val="27"/>
+              </w:rPr>
+              <w:t>*</w:t>
+            </w:r>
+            <w:r>
+              <w:rPr>
+                <w:rFonts w:ascii="Consolas" w:eastAsia="Times New Roman" w:hAnsi="Consolas" w:cs="Times New Roman"/>
+                <w:color w:val="9CDCFE"/>
+                <w:sz w:val="27"/>
+                <w:szCs w:val="27"/>
+              </w:rPr>
+              <w:t>radius</w:t>
+            </w:r>
+            <w:r>
+              <w:rPr>
+                <w:rFonts w:ascii="Consolas" w:eastAsia="Times New Roman" w:hAnsi="Consolas" w:cs="Times New Roman"/>
+                <w:color w:val="D4D4D4"/>
+                <w:sz w:val="27"/>
+                <w:szCs w:val="27"/>
+              </w:rPr>
+              <w:t>;</w:t>
+            </w:r>
+          </w:p>
+          <w:p>
+            <w:pPr>
+              <w:shd w:val="clear" w:color="auto" w:fill="1E1E1E"/>
+              <w:spacing w:line="360" w:lineRule="atLeast"/>
+              <w:rPr>
+                <w:rFonts w:ascii="Consolas" w:eastAsia="Times New Roman" w:hAnsi="Consolas" w:cs="Times New Roman"/>
+                <w:color w:val="D4D4D4"/>
+                <w:sz w:val="27"/>
+                <w:szCs w:val="27"/>
+              </w:rPr>
+            </w:pPr>
+            <w:r>
+              <w:rPr>
+                <w:rFonts w:ascii="Consolas" w:eastAsia="Times New Roman" w:hAnsi="Consolas" w:cs="Times New Roman"/>
+                <w:color w:val="D4D4D4"/>
+                <w:sz w:val="27"/>
+                <w:szCs w:val="27"/>
+              </w:rPr>
+              <w:t xml:space="preserve">        </w:t>
+            </w:r>
+            <w:r>
+              <w:rPr>
+                <w:rFonts w:ascii="Consolas" w:eastAsia="Times New Roman" w:hAnsi="Consolas" w:cs="Times New Roman"/>
+                <w:color w:val="9CDCFE"/>
+                <w:sz w:val="27"/>
+                <w:szCs w:val="27"/>
+              </w:rPr>
+              <w:t>cout</w:t>
+            </w:r>
+            <w:r>
+              <w:rPr>
+                <w:rFonts w:ascii="Consolas" w:eastAsia="Times New Roman" w:hAnsi="Consolas" w:cs="Times New Roman"/>
+                <w:color w:val="DCDCAA"/>
+                <w:sz w:val="27"/>
+                <w:szCs w:val="27"/>
+              </w:rPr>
+              <w:t>&lt;&lt;</w:t>
+            </w:r>
+            <w:r>
+              <w:rPr>
+                <w:rFonts w:ascii="Consolas" w:eastAsia="Times New Roman" w:hAnsi="Consolas" w:cs="Times New Roman"/>
+                <w:color w:val="CE9178"/>
+                <w:sz w:val="27"/>
+                <w:szCs w:val="27"/>
+              </w:rPr>
+              <w:t>"the area of circle is: "</w:t>
+            </w:r>
+            <w:r>
+              <w:rPr>
+                <w:rFonts w:ascii="Consolas" w:eastAsia="Times New Roman" w:hAnsi="Consolas" w:cs="Times New Roman"/>
+                <w:color w:val="DCDCAA"/>
+                <w:sz w:val="27"/>
+                <w:szCs w:val="27"/>
+              </w:rPr>
+              <w:t>&lt;&lt;</w:t>
+            </w:r>
+            <w:r>
+              <w:rPr>
+                <w:rFonts w:ascii="Consolas" w:eastAsia="Times New Roman" w:hAnsi="Consolas" w:cs="Times New Roman"/>
+                <w:color w:val="9CDCFE"/>
+                <w:sz w:val="27"/>
+                <w:szCs w:val="27"/>
+              </w:rPr>
+              <w:t>areaa</w:t>
+            </w:r>
+            <w:r>
+              <w:rPr>
+                <w:rFonts w:ascii="Consolas" w:eastAsia="Times New Roman" w:hAnsi="Consolas" w:cs="Times New Roman"/>
+                <w:color w:val="DCDCAA"/>
+                <w:sz w:val="27"/>
+                <w:szCs w:val="27"/>
+              </w:rPr>
+              <w:t>&lt;&lt;endl</w:t>
+            </w:r>
+            <w:r>
+              <w:rPr>
+                <w:rFonts w:ascii="Consolas" w:eastAsia="Times New Roman" w:hAnsi="Consolas" w:cs="Times New Roman"/>
+                <w:color w:val="D4D4D4"/>
+                <w:sz w:val="27"/>
+                <w:szCs w:val="27"/>
+              </w:rPr>
+              <w:t>;</w:t>
+            </w:r>
+          </w:p>
+          <w:p>
+            <w:pPr>
+              <w:shd w:val="clear" w:color="auto" w:fill="1E1E1E"/>
+              <w:spacing w:line="360" w:lineRule="atLeast"/>
+              <w:rPr>
+                <w:rFonts w:ascii="Consolas" w:eastAsia="Times New Roman" w:hAnsi="Consolas" w:cs="Times New Roman"/>
+                <w:color w:val="D4D4D4"/>
+                <w:sz w:val="27"/>
+                <w:szCs w:val="27"/>
+              </w:rPr>
+            </w:pPr>
+            <w:r>
+              <w:rPr>
+                <w:rFonts w:ascii="Consolas" w:eastAsia="Times New Roman" w:hAnsi="Consolas" w:cs="Times New Roman"/>
+                <w:color w:val="D4D4D4"/>
+                <w:sz w:val="27"/>
+                <w:szCs w:val="27"/>
+              </w:rPr>
+              <w:t>    }</w:t>
+            </w:r>
+          </w:p>
+          <w:p>
+            <w:pPr>
+              <w:shd w:val="clear" w:color="auto" w:fill="1E1E1E"/>
+              <w:spacing w:line="360" w:lineRule="atLeast"/>
+              <w:rPr>
+                <w:rFonts w:ascii="Consolas" w:eastAsia="Times New Roman" w:hAnsi="Consolas" w:cs="Times New Roman"/>
+                <w:color w:val="D4D4D4"/>
+                <w:sz w:val="27"/>
+                <w:szCs w:val="27"/>
+              </w:rPr>
+            </w:pPr>
+            <w:r>
+              <w:rPr>
+                <w:rFonts w:ascii="Consolas" w:eastAsia="Times New Roman" w:hAnsi="Consolas" w:cs="Times New Roman"/>
+                <w:color w:val="D4D4D4"/>
+                <w:sz w:val="27"/>
+                <w:szCs w:val="27"/>
+              </w:rPr>
+              <w:t>};</w:t>
+            </w:r>
+          </w:p>
+          <w:p>
+            <w:pPr>
+              <w:shd w:val="clear" w:color="auto" w:fill="1E1E1E"/>
+              <w:spacing w:line="360" w:lineRule="atLeast"/>
+              <w:rPr>
+                <w:rFonts w:ascii="Consolas" w:eastAsia="Times New Roman" w:hAnsi="Consolas" w:cs="Times New Roman"/>
+                <w:color w:val="D4D4D4"/>
+                <w:sz w:val="27"/>
+                <w:szCs w:val="27"/>
+              </w:rPr>
+            </w:pPr>
+            <w:r>
+              <w:rPr>
+                <w:rFonts w:ascii="Consolas" w:eastAsia="Times New Roman" w:hAnsi="Consolas" w:cs="Times New Roman"/>
+                <w:color w:val="569CD6"/>
+                <w:sz w:val="27"/>
+                <w:szCs w:val="27"/>
+              </w:rPr>
+              <w:t>class</w:t>
+            </w:r>
+            <w:r>
+              <w:rPr>
+                <w:rFonts w:ascii="Consolas" w:eastAsia="Times New Roman" w:hAnsi="Consolas" w:cs="Times New Roman"/>
+                <w:color w:val="D4D4D4"/>
+                <w:sz w:val="27"/>
+                <w:szCs w:val="27"/>
+              </w:rPr>
+              <w:t xml:space="preserve"> </w:t>
+            </w:r>
+            <w:r>
+              <w:rPr>
+                <w:rFonts w:ascii="Consolas" w:eastAsia="Times New Roman" w:hAnsi="Consolas" w:cs="Times New Roman"/>
+                <w:color w:val="4EC9B0"/>
+                <w:sz w:val="27"/>
+                <w:szCs w:val="27"/>
+              </w:rPr>
+              <w:t>Triangle</w:t>
+            </w:r>
+            <w:r>
+              <w:rPr>
+                <w:rFonts w:ascii="Consolas" w:eastAsia="Times New Roman" w:hAnsi="Consolas" w:cs="Times New Roman"/>
+                <w:color w:val="D4D4D4"/>
+                <w:sz w:val="27"/>
+                <w:szCs w:val="27"/>
+              </w:rPr>
+              <w:t>{</w:t>
+            </w:r>
+          </w:p>
+          <w:p>
+            <w:pPr>
+              <w:shd w:val="clear" w:color="auto" w:fill="1E1E1E"/>
+              <w:spacing w:line="360" w:lineRule="atLeast"/>
+              <w:rPr>
+                <w:rFonts w:ascii="Consolas" w:eastAsia="Times New Roman" w:hAnsi="Consolas" w:cs="Times New Roman"/>
+                <w:color w:val="D4D4D4"/>
+                <w:sz w:val="27"/>
+                <w:szCs w:val="27"/>
+              </w:rPr>
+            </w:pPr>
+            <w:r>
+              <w:rPr>
+                <w:rFonts w:ascii="Consolas" w:eastAsia="Times New Roman" w:hAnsi="Consolas" w:cs="Times New Roman"/>
+                <w:color w:val="D4D4D4"/>
+                <w:sz w:val="27"/>
+                <w:szCs w:val="27"/>
+              </w:rPr>
+              <w:t xml:space="preserve">    </w:t>
+            </w:r>
+            <w:r>
+              <w:rPr>
+                <w:rFonts w:ascii="Consolas" w:eastAsia="Times New Roman" w:hAnsi="Consolas" w:cs="Times New Roman"/>
+                <w:color w:val="569CD6"/>
+                <w:sz w:val="27"/>
+                <w:szCs w:val="27"/>
+              </w:rPr>
+              <w:t>public:</w:t>
+            </w:r>
+          </w:p>
+          <w:p>
+            <w:pPr>
+              <w:shd w:val="clear" w:color="auto" w:fill="1E1E1E"/>
+              <w:spacing w:line="360" w:lineRule="atLeast"/>
+              <w:rPr>
+                <w:rFonts w:ascii="Consolas" w:eastAsia="Times New Roman" w:hAnsi="Consolas" w:cs="Times New Roman"/>
+                <w:color w:val="D4D4D4"/>
+                <w:sz w:val="27"/>
+                <w:szCs w:val="27"/>
+              </w:rPr>
+            </w:pPr>
+            <w:r>
+              <w:rPr>
+                <w:rFonts w:ascii="Consolas" w:eastAsia="Times New Roman" w:hAnsi="Consolas" w:cs="Times New Roman"/>
+                <w:color w:val="D4D4D4"/>
+                <w:sz w:val="27"/>
+                <w:szCs w:val="27"/>
+              </w:rPr>
+              <w:t xml:space="preserve">    </w:t>
+            </w:r>
+            <w:r>
+              <w:rPr>
+                <w:rFonts w:ascii="Consolas" w:eastAsia="Times New Roman" w:hAnsi="Consolas" w:cs="Times New Roman"/>
+                <w:color w:val="569CD6"/>
+                <w:sz w:val="27"/>
+                <w:szCs w:val="27"/>
+              </w:rPr>
+              <w:t>void</w:t>
+            </w:r>
+            <w:r>
+              <w:rPr>
+                <w:rFonts w:ascii="Consolas" w:eastAsia="Times New Roman" w:hAnsi="Consolas" w:cs="Times New Roman"/>
+                <w:color w:val="D4D4D4"/>
+                <w:sz w:val="27"/>
+                <w:szCs w:val="27"/>
+              </w:rPr>
+              <w:t xml:space="preserve"> </w:t>
+            </w:r>
+            <w:r>
+              <w:rPr>
+                <w:rFonts w:ascii="Consolas" w:eastAsia="Times New Roman" w:hAnsi="Consolas" w:cs="Times New Roman"/>
+                <w:color w:val="DCDCAA"/>
+                <w:sz w:val="27"/>
+                <w:szCs w:val="27"/>
+              </w:rPr>
+              <w:t>area</w:t>
+            </w:r>
+            <w:r>
+              <w:rPr>
+                <w:rFonts w:ascii="Consolas" w:eastAsia="Times New Roman" w:hAnsi="Consolas" w:cs="Times New Roman"/>
+                <w:color w:val="D4D4D4"/>
+                <w:sz w:val="27"/>
+                <w:szCs w:val="27"/>
+              </w:rPr>
+              <w:t>(</w:t>
+            </w:r>
+            <w:r>
+              <w:rPr>
+                <w:rFonts w:ascii="Consolas" w:eastAsia="Times New Roman" w:hAnsi="Consolas" w:cs="Times New Roman"/>
+                <w:color w:val="569CD6"/>
+                <w:sz w:val="27"/>
+                <w:szCs w:val="27"/>
+              </w:rPr>
+              <w:t>int</w:t>
+            </w:r>
+            <w:r>
+              <w:rPr>
+                <w:rFonts w:ascii="Consolas" w:eastAsia="Times New Roman" w:hAnsi="Consolas" w:cs="Times New Roman"/>
+                <w:color w:val="D4D4D4"/>
+                <w:sz w:val="27"/>
+                <w:szCs w:val="27"/>
+              </w:rPr>
+              <w:t xml:space="preserve"> </w:t>
+            </w:r>
+            <w:r>
+              <w:rPr>
+                <w:rFonts w:ascii="Consolas" w:eastAsia="Times New Roman" w:hAnsi="Consolas" w:cs="Times New Roman"/>
+                <w:color w:val="9CDCFE"/>
+                <w:sz w:val="27"/>
+                <w:szCs w:val="27"/>
+              </w:rPr>
+              <w:t>base</w:t>
+            </w:r>
+            <w:r>
+              <w:rPr>
+                <w:rFonts w:ascii="Consolas" w:eastAsia="Times New Roman" w:hAnsi="Consolas" w:cs="Times New Roman"/>
+                <w:color w:val="D4D4D4"/>
+                <w:sz w:val="27"/>
+                <w:szCs w:val="27"/>
+              </w:rPr>
+              <w:t>,</w:t>
+            </w:r>
+            <w:r>
+              <w:rPr>
+                <w:rFonts w:ascii="Consolas" w:eastAsia="Times New Roman" w:hAnsi="Consolas" w:cs="Times New Roman"/>
+                <w:color w:val="569CD6"/>
+                <w:sz w:val="27"/>
+                <w:szCs w:val="27"/>
+              </w:rPr>
+              <w:t>int</w:t>
+            </w:r>
+            <w:r>
+              <w:rPr>
+                <w:rFonts w:ascii="Consolas" w:eastAsia="Times New Roman" w:hAnsi="Consolas" w:cs="Times New Roman"/>
+                <w:color w:val="D4D4D4"/>
+                <w:sz w:val="27"/>
+                <w:szCs w:val="27"/>
+              </w:rPr>
+              <w:t xml:space="preserve"> </w:t>
+            </w:r>
+            <w:r>
+              <w:rPr>
+                <w:rFonts w:ascii="Consolas" w:eastAsia="Times New Roman" w:hAnsi="Consolas" w:cs="Times New Roman"/>
+                <w:color w:val="9CDCFE"/>
+                <w:sz w:val="27"/>
+                <w:szCs w:val="27"/>
+              </w:rPr>
+              <w:t>height</w:t>
+            </w:r>
+            <w:r>
+              <w:rPr>
+                <w:rFonts w:ascii="Consolas" w:eastAsia="Times New Roman" w:hAnsi="Consolas" w:cs="Times New Roman"/>
+                <w:color w:val="D4D4D4"/>
+                <w:sz w:val="27"/>
+                <w:szCs w:val="27"/>
+              </w:rPr>
+              <w:t>){</w:t>
+            </w:r>
+          </w:p>
+          <w:p>
+            <w:pPr>
+              <w:shd w:val="clear" w:color="auto" w:fill="1E1E1E"/>
+              <w:spacing w:line="360" w:lineRule="atLeast"/>
+              <w:rPr>
+                <w:rFonts w:ascii="Consolas" w:eastAsia="Times New Roman" w:hAnsi="Consolas" w:cs="Times New Roman"/>
+                <w:color w:val="D4D4D4"/>
+                <w:sz w:val="27"/>
+                <w:szCs w:val="27"/>
+              </w:rPr>
+            </w:pPr>
+            <w:r>
+              <w:rPr>
+                <w:rFonts w:ascii="Consolas" w:eastAsia="Times New Roman" w:hAnsi="Consolas" w:cs="Times New Roman"/>
+                <w:color w:val="D4D4D4"/>
+                <w:sz w:val="27"/>
+                <w:szCs w:val="27"/>
+              </w:rPr>
+              <w:t xml:space="preserve">      </w:t>
+            </w:r>
+            <w:r>
+              <w:rPr>
+                <w:rFonts w:ascii="Consolas" w:eastAsia="Times New Roman" w:hAnsi="Consolas" w:cs="Times New Roman"/>
+                <w:color w:val="569CD6"/>
+                <w:sz w:val="27"/>
+                <w:szCs w:val="27"/>
+              </w:rPr>
+              <w:t>int</w:t>
+            </w:r>
+            <w:r>
+              <w:rPr>
+                <w:rFonts w:ascii="Consolas" w:eastAsia="Times New Roman" w:hAnsi="Consolas" w:cs="Times New Roman"/>
+                <w:color w:val="D4D4D4"/>
+                <w:sz w:val="27"/>
+                <w:szCs w:val="27"/>
+              </w:rPr>
+              <w:t xml:space="preserve"> </w:t>
+            </w:r>
+            <w:r>
+              <w:rPr>
+                <w:rFonts w:ascii="Consolas" w:eastAsia="Times New Roman" w:hAnsi="Consolas" w:cs="Times New Roman"/>
+                <w:color w:val="9CDCFE"/>
+                <w:sz w:val="27"/>
+                <w:szCs w:val="27"/>
+              </w:rPr>
+              <w:t>areaa</w:t>
+            </w:r>
+            <w:r>
+              <w:rPr>
+                <w:rFonts w:ascii="Consolas" w:eastAsia="Times New Roman" w:hAnsi="Consolas" w:cs="Times New Roman"/>
+                <w:color w:val="D4D4D4"/>
+                <w:sz w:val="27"/>
+                <w:szCs w:val="27"/>
+              </w:rPr>
+              <w:t>=</w:t>
+            </w:r>
+            <w:r>
+              <w:rPr>
+                <w:rFonts w:ascii="Consolas" w:eastAsia="Times New Roman" w:hAnsi="Consolas" w:cs="Times New Roman"/>
+                <w:color w:val="B5CEA8"/>
+                <w:sz w:val="27"/>
+                <w:szCs w:val="27"/>
+              </w:rPr>
+              <w:t>0.5</w:t>
+            </w:r>
+            <w:r>
+              <w:rPr>
+                <w:rFonts w:ascii="Consolas" w:eastAsia="Times New Roman" w:hAnsi="Consolas" w:cs="Times New Roman"/>
+                <w:color w:val="D4D4D4"/>
+                <w:sz w:val="27"/>
+                <w:szCs w:val="27"/>
+              </w:rPr>
+              <w:t>*</w:t>
+            </w:r>
+            <w:r>
+              <w:rPr>
+                <w:rFonts w:ascii="Consolas" w:eastAsia="Times New Roman" w:hAnsi="Consolas" w:cs="Times New Roman"/>
+                <w:color w:val="9CDCFE"/>
+                <w:sz w:val="27"/>
+                <w:szCs w:val="27"/>
+              </w:rPr>
+              <w:t>base</w:t>
+            </w:r>
+            <w:r>
+              <w:rPr>
+                <w:rFonts w:ascii="Consolas" w:eastAsia="Times New Roman" w:hAnsi="Consolas" w:cs="Times New Roman"/>
+                <w:color w:val="D4D4D4"/>
+                <w:sz w:val="27"/>
+                <w:szCs w:val="27"/>
+              </w:rPr>
+              <w:t>*</w:t>
+            </w:r>
+            <w:r>
+              <w:rPr>
+                <w:rFonts w:ascii="Consolas" w:eastAsia="Times New Roman" w:hAnsi="Consolas" w:cs="Times New Roman"/>
+                <w:color w:val="9CDCFE"/>
+                <w:sz w:val="27"/>
+                <w:szCs w:val="27"/>
+              </w:rPr>
+              <w:t>height</w:t>
+            </w:r>
+            <w:r>
+              <w:rPr>
+                <w:rFonts w:ascii="Consolas" w:eastAsia="Times New Roman" w:hAnsi="Consolas" w:cs="Times New Roman"/>
+                <w:color w:val="D4D4D4"/>
+                <w:sz w:val="27"/>
+                <w:szCs w:val="27"/>
+              </w:rPr>
+              <w:t>;</w:t>
+            </w:r>
+          </w:p>
+          <w:p>
+            <w:pPr>
+              <w:shd w:val="clear" w:color="auto" w:fill="1E1E1E"/>
+              <w:spacing w:line="360" w:lineRule="atLeast"/>
+              <w:rPr>
+                <w:rFonts w:ascii="Consolas" w:eastAsia="Times New Roman" w:hAnsi="Consolas" w:cs="Times New Roman"/>
+                <w:color w:val="D4D4D4"/>
+                <w:sz w:val="27"/>
+                <w:szCs w:val="27"/>
+              </w:rPr>
+            </w:pPr>
+            <w:r>
+              <w:rPr>
+                <w:rFonts w:ascii="Consolas" w:eastAsia="Times New Roman" w:hAnsi="Consolas" w:cs="Times New Roman"/>
+                <w:color w:val="D4D4D4"/>
+                <w:sz w:val="27"/>
+                <w:szCs w:val="27"/>
+              </w:rPr>
+              <w:t xml:space="preserve">      </w:t>
+            </w:r>
+            <w:r>
+              <w:rPr>
+                <w:rFonts w:ascii="Consolas" w:eastAsia="Times New Roman" w:hAnsi="Consolas" w:cs="Times New Roman"/>
+                <w:color w:val="9CDCFE"/>
+                <w:sz w:val="27"/>
+                <w:szCs w:val="27"/>
+              </w:rPr>
+              <w:t>cout</w:t>
+            </w:r>
+            <w:r>
+              <w:rPr>
+                <w:rFonts w:ascii="Consolas" w:eastAsia="Times New Roman" w:hAnsi="Consolas" w:cs="Times New Roman"/>
+                <w:color w:val="DCDCAA"/>
+                <w:sz w:val="27"/>
+                <w:szCs w:val="27"/>
+              </w:rPr>
+              <w:t>&lt;&lt;</w:t>
+            </w:r>
+            <w:r>
+              <w:rPr>
+                <w:rFonts w:ascii="Consolas" w:eastAsia="Times New Roman" w:hAnsi="Consolas" w:cs="Times New Roman"/>
+                <w:color w:val="CE9178"/>
+                <w:sz w:val="27"/>
+                <w:szCs w:val="27"/>
+              </w:rPr>
+              <w:t>"area of trianle is :"</w:t>
+            </w:r>
+            <w:r>
+              <w:rPr>
+                <w:rFonts w:ascii="Consolas" w:eastAsia="Times New Roman" w:hAnsi="Consolas" w:cs="Times New Roman"/>
+                <w:color w:val="DCDCAA"/>
+                <w:sz w:val="27"/>
+                <w:szCs w:val="27"/>
+              </w:rPr>
+              <w:t>&lt;&lt;</w:t>
+            </w:r>
+            <w:r>
+              <w:rPr>
+                <w:rFonts w:ascii="Consolas" w:eastAsia="Times New Roman" w:hAnsi="Consolas" w:cs="Times New Roman"/>
+                <w:color w:val="9CDCFE"/>
+                <w:sz w:val="27"/>
+                <w:szCs w:val="27"/>
+              </w:rPr>
+              <w:t>areaa</w:t>
+            </w:r>
+            <w:r>
+              <w:rPr>
+                <w:rFonts w:ascii="Consolas" w:eastAsia="Times New Roman" w:hAnsi="Consolas" w:cs="Times New Roman"/>
+                <w:color w:val="DCDCAA"/>
+                <w:sz w:val="27"/>
+                <w:szCs w:val="27"/>
+              </w:rPr>
+              <w:t>&lt;&lt;endl</w:t>
+            </w:r>
+            <w:r>
+              <w:rPr>
+                <w:rFonts w:ascii="Consolas" w:eastAsia="Times New Roman" w:hAnsi="Consolas" w:cs="Times New Roman"/>
+                <w:color w:val="D4D4D4"/>
+                <w:sz w:val="27"/>
+                <w:szCs w:val="27"/>
+              </w:rPr>
+              <w:t>;</w:t>
+            </w:r>
+          </w:p>
+          <w:p>
+            <w:pPr>
+              <w:shd w:val="clear" w:color="auto" w:fill="1E1E1E"/>
+              <w:spacing w:line="360" w:lineRule="atLeast"/>
+              <w:rPr>
+                <w:rFonts w:ascii="Consolas" w:eastAsia="Times New Roman" w:hAnsi="Consolas" w:cs="Times New Roman"/>
+                <w:color w:val="D4D4D4"/>
+                <w:sz w:val="27"/>
+                <w:szCs w:val="27"/>
+              </w:rPr>
+            </w:pPr>
+            <w:r>
+              <w:rPr>
+                <w:rFonts w:ascii="Consolas" w:eastAsia="Times New Roman" w:hAnsi="Consolas" w:cs="Times New Roman"/>
+                <w:color w:val="D4D4D4"/>
+                <w:sz w:val="27"/>
+                <w:szCs w:val="27"/>
+              </w:rPr>
+              <w:t>    }</w:t>
+            </w:r>
+          </w:p>
+          <w:p>
+            <w:pPr>
+              <w:shd w:val="clear" w:color="auto" w:fill="1E1E1E"/>
+              <w:spacing w:line="360" w:lineRule="atLeast"/>
+              <w:rPr>
+                <w:rFonts w:ascii="Consolas" w:eastAsia="Times New Roman" w:hAnsi="Consolas" w:cs="Times New Roman"/>
+                <w:color w:val="D4D4D4"/>
+                <w:sz w:val="27"/>
+                <w:szCs w:val="27"/>
+              </w:rPr>
+            </w:pPr>
+            <w:r>
+              <w:rPr>
+                <w:rFonts w:ascii="Consolas" w:eastAsia="Times New Roman" w:hAnsi="Consolas" w:cs="Times New Roman"/>
+                <w:color w:val="D4D4D4"/>
+                <w:sz w:val="27"/>
+                <w:szCs w:val="27"/>
+              </w:rPr>
+              <w:t xml:space="preserve">    </w:t>
+            </w:r>
+          </w:p>
+          <w:p>
+            <w:pPr>
+              <w:shd w:val="clear" w:color="auto" w:fill="1E1E1E"/>
+              <w:spacing w:line="360" w:lineRule="atLeast"/>
+              <w:rPr>
+                <w:rFonts w:ascii="Consolas" w:eastAsia="Times New Roman" w:hAnsi="Consolas" w:cs="Times New Roman"/>
+                <w:color w:val="D4D4D4"/>
+                <w:sz w:val="27"/>
+                <w:szCs w:val="27"/>
+              </w:rPr>
+            </w:pPr>
+            <w:r>
+              <w:rPr>
+                <w:rFonts w:ascii="Consolas" w:eastAsia="Times New Roman" w:hAnsi="Consolas" w:cs="Times New Roman"/>
+                <w:color w:val="D4D4D4"/>
+                <w:sz w:val="27"/>
+                <w:szCs w:val="27"/>
+              </w:rPr>
+              <w:t>};</w:t>
+            </w:r>
+          </w:p>
+          <w:p>
+            <w:pPr>
+              <w:shd w:val="clear" w:color="auto" w:fill="1E1E1E"/>
+              <w:spacing w:line="360" w:lineRule="atLeast"/>
+              <w:rPr>
+                <w:rFonts w:ascii="Consolas" w:eastAsia="Times New Roman" w:hAnsi="Consolas" w:cs="Times New Roman"/>
+                <w:color w:val="D4D4D4"/>
+                <w:sz w:val="27"/>
+                <w:szCs w:val="27"/>
+              </w:rPr>
+            </w:pPr>
+            <w:r>
+              <w:rPr>
+                <w:rFonts w:ascii="Consolas" w:eastAsia="Times New Roman" w:hAnsi="Consolas" w:cs="Times New Roman"/>
+                <w:color w:val="569CD6"/>
+                <w:sz w:val="27"/>
+                <w:szCs w:val="27"/>
+              </w:rPr>
+              <w:t>class</w:t>
+            </w:r>
+            <w:r>
+              <w:rPr>
+                <w:rFonts w:ascii="Consolas" w:eastAsia="Times New Roman" w:hAnsi="Consolas" w:cs="Times New Roman"/>
+                <w:color w:val="D4D4D4"/>
+                <w:sz w:val="27"/>
+                <w:szCs w:val="27"/>
+              </w:rPr>
+              <w:t xml:space="preserve"> </w:t>
+            </w:r>
+            <w:r>
+              <w:rPr>
+                <w:rFonts w:ascii="Consolas" w:eastAsia="Times New Roman" w:hAnsi="Consolas" w:cs="Times New Roman"/>
+                <w:color w:val="4EC9B0"/>
+                <w:sz w:val="27"/>
+                <w:szCs w:val="27"/>
+              </w:rPr>
+              <w:t>Square</w:t>
+            </w:r>
+            <w:r>
+              <w:rPr>
+                <w:rFonts w:ascii="Consolas" w:eastAsia="Times New Roman" w:hAnsi="Consolas" w:cs="Times New Roman"/>
+                <w:color w:val="D4D4D4"/>
+                <w:sz w:val="27"/>
+                <w:szCs w:val="27"/>
+              </w:rPr>
+              <w:t>{</w:t>
+            </w:r>
+          </w:p>
+          <w:p>
+            <w:pPr>
+              <w:shd w:val="clear" w:color="auto" w:fill="1E1E1E"/>
+              <w:spacing w:line="360" w:lineRule="atLeast"/>
+              <w:rPr>
+                <w:rFonts w:ascii="Consolas" w:eastAsia="Times New Roman" w:hAnsi="Consolas" w:cs="Times New Roman"/>
+                <w:color w:val="D4D4D4"/>
+                <w:sz w:val="27"/>
+                <w:szCs w:val="27"/>
+              </w:rPr>
+            </w:pPr>
+            <w:r>
+              <w:rPr>
+                <w:rFonts w:ascii="Consolas" w:eastAsia="Times New Roman" w:hAnsi="Consolas" w:cs="Times New Roman"/>
+                <w:color w:val="D4D4D4"/>
+                <w:sz w:val="27"/>
+                <w:szCs w:val="27"/>
+              </w:rPr>
+              <w:t xml:space="preserve">    </w:t>
+            </w:r>
+            <w:r>
+              <w:rPr>
+                <w:rFonts w:ascii="Consolas" w:eastAsia="Times New Roman" w:hAnsi="Consolas" w:cs="Times New Roman"/>
+                <w:color w:val="569CD6"/>
+                <w:sz w:val="27"/>
+                <w:szCs w:val="27"/>
+              </w:rPr>
+              <w:t>public:</w:t>
+            </w:r>
+          </w:p>
+          <w:p>
+            <w:pPr>
+              <w:shd w:val="clear" w:color="auto" w:fill="1E1E1E"/>
+              <w:spacing w:line="360" w:lineRule="atLeast"/>
+              <w:rPr>
+                <w:rFonts w:ascii="Consolas" w:eastAsia="Times New Roman" w:hAnsi="Consolas" w:cs="Times New Roman"/>
+                <w:color w:val="D4D4D4"/>
+                <w:sz w:val="27"/>
+                <w:szCs w:val="27"/>
+              </w:rPr>
+            </w:pPr>
+            <w:r>
+              <w:rPr>
+                <w:rFonts w:ascii="Consolas" w:eastAsia="Times New Roman" w:hAnsi="Consolas" w:cs="Times New Roman"/>
+                <w:color w:val="D4D4D4"/>
+                <w:sz w:val="27"/>
+                <w:szCs w:val="27"/>
+              </w:rPr>
+              <w:t xml:space="preserve">    </w:t>
+            </w:r>
+            <w:r>
+              <w:rPr>
+                <w:rFonts w:ascii="Consolas" w:eastAsia="Times New Roman" w:hAnsi="Consolas" w:cs="Times New Roman"/>
+                <w:color w:val="569CD6"/>
+                <w:sz w:val="27"/>
+                <w:szCs w:val="27"/>
+              </w:rPr>
+              <w:t>void</w:t>
+            </w:r>
+            <w:r>
+              <w:rPr>
+                <w:rFonts w:ascii="Consolas" w:eastAsia="Times New Roman" w:hAnsi="Consolas" w:cs="Times New Roman"/>
+                <w:color w:val="D4D4D4"/>
+                <w:sz w:val="27"/>
+                <w:szCs w:val="27"/>
+              </w:rPr>
+              <w:t xml:space="preserve"> </w:t>
+            </w:r>
+            <w:r>
+              <w:rPr>
+                <w:rFonts w:ascii="Consolas" w:eastAsia="Times New Roman" w:hAnsi="Consolas" w:cs="Times New Roman"/>
+                <w:color w:val="DCDCAA"/>
+                <w:sz w:val="27"/>
+                <w:szCs w:val="27"/>
+              </w:rPr>
+              <w:t>area</w:t>
+            </w:r>
+            <w:r>
+              <w:rPr>
+                <w:rFonts w:ascii="Consolas" w:eastAsia="Times New Roman" w:hAnsi="Consolas" w:cs="Times New Roman"/>
+                <w:color w:val="D4D4D4"/>
+                <w:sz w:val="27"/>
+                <w:szCs w:val="27"/>
+              </w:rPr>
+              <w:t>(</w:t>
+            </w:r>
+            <w:r>
+              <w:rPr>
+                <w:rFonts w:ascii="Consolas" w:eastAsia="Times New Roman" w:hAnsi="Consolas" w:cs="Times New Roman"/>
+                <w:color w:val="569CD6"/>
+                <w:sz w:val="27"/>
+                <w:szCs w:val="27"/>
+              </w:rPr>
+              <w:t>int</w:t>
+            </w:r>
+            <w:r>
+              <w:rPr>
+                <w:rFonts w:ascii="Consolas" w:eastAsia="Times New Roman" w:hAnsi="Consolas" w:cs="Times New Roman"/>
+                <w:color w:val="D4D4D4"/>
+                <w:sz w:val="27"/>
+                <w:szCs w:val="27"/>
+              </w:rPr>
+              <w:t xml:space="preserve"> </w:t>
+            </w:r>
+            <w:r>
+              <w:rPr>
+                <w:rFonts w:ascii="Consolas" w:eastAsia="Times New Roman" w:hAnsi="Consolas" w:cs="Times New Roman"/>
+                <w:color w:val="9CDCFE"/>
+                <w:sz w:val="27"/>
+                <w:szCs w:val="27"/>
+              </w:rPr>
+              <w:t>side</w:t>
+            </w:r>
+            <w:r>
+              <w:rPr>
+                <w:rFonts w:ascii="Consolas" w:eastAsia="Times New Roman" w:hAnsi="Consolas" w:cs="Times New Roman"/>
+                <w:color w:val="D4D4D4"/>
+                <w:sz w:val="27"/>
+                <w:szCs w:val="27"/>
+              </w:rPr>
+              <w:t>){</w:t>
+            </w:r>
+          </w:p>
+          <w:p>
+            <w:pPr>
+              <w:shd w:val="clear" w:color="auto" w:fill="1E1E1E"/>
+              <w:spacing w:line="360" w:lineRule="atLeast"/>
+              <w:rPr>
+                <w:rFonts w:ascii="Consolas" w:eastAsia="Times New Roman" w:hAnsi="Consolas" w:cs="Times New Roman"/>
+                <w:color w:val="D4D4D4"/>
+                <w:sz w:val="27"/>
+                <w:szCs w:val="27"/>
+              </w:rPr>
+            </w:pPr>
+            <w:r>
+              <w:rPr>
+                <w:rFonts w:ascii="Consolas" w:eastAsia="Times New Roman" w:hAnsi="Consolas" w:cs="Times New Roman"/>
+                <w:color w:val="D4D4D4"/>
+                <w:sz w:val="27"/>
+                <w:szCs w:val="27"/>
+              </w:rPr>
+              <w:t xml:space="preserve">        </w:t>
+            </w:r>
+            <w:r>
+              <w:rPr>
+                <w:rFonts w:ascii="Consolas" w:eastAsia="Times New Roman" w:hAnsi="Consolas" w:cs="Times New Roman"/>
+                <w:color w:val="569CD6"/>
+                <w:sz w:val="27"/>
+                <w:szCs w:val="27"/>
+              </w:rPr>
+              <w:t>int</w:t>
+            </w:r>
+            <w:r>
+              <w:rPr>
+                <w:rFonts w:ascii="Consolas" w:eastAsia="Times New Roman" w:hAnsi="Consolas" w:cs="Times New Roman"/>
+                <w:color w:val="D4D4D4"/>
+                <w:sz w:val="27"/>
+                <w:szCs w:val="27"/>
+              </w:rPr>
+              <w:t xml:space="preserve"> </w:t>
+            </w:r>
+            <w:r>
+              <w:rPr>
+                <w:rFonts w:ascii="Consolas" w:eastAsia="Times New Roman" w:hAnsi="Consolas" w:cs="Times New Roman"/>
+                <w:color w:val="9CDCFE"/>
+                <w:sz w:val="27"/>
+                <w:szCs w:val="27"/>
+              </w:rPr>
+              <w:t>areaa</w:t>
+            </w:r>
+            <w:r>
+              <w:rPr>
+                <w:rFonts w:ascii="Consolas" w:eastAsia="Times New Roman" w:hAnsi="Consolas" w:cs="Times New Roman"/>
+                <w:color w:val="D4D4D4"/>
+                <w:sz w:val="27"/>
+                <w:szCs w:val="27"/>
+              </w:rPr>
+              <w:t>=</w:t>
+            </w:r>
+            <w:r>
+              <w:rPr>
+                <w:rFonts w:ascii="Consolas" w:eastAsia="Times New Roman" w:hAnsi="Consolas" w:cs="Times New Roman"/>
+                <w:color w:val="9CDCFE"/>
+                <w:sz w:val="27"/>
+                <w:szCs w:val="27"/>
+              </w:rPr>
+              <w:t>side</w:t>
+            </w:r>
+            <w:r>
+              <w:rPr>
+                <w:rFonts w:ascii="Consolas" w:eastAsia="Times New Roman" w:hAnsi="Consolas" w:cs="Times New Roman"/>
+                <w:color w:val="D4D4D4"/>
+                <w:sz w:val="27"/>
+                <w:szCs w:val="27"/>
+              </w:rPr>
+              <w:t>*</w:t>
+            </w:r>
+            <w:r>
+              <w:rPr>
+                <w:rFonts w:ascii="Consolas" w:eastAsia="Times New Roman" w:hAnsi="Consolas" w:cs="Times New Roman"/>
+                <w:color w:val="9CDCFE"/>
+                <w:sz w:val="27"/>
+                <w:szCs w:val="27"/>
+              </w:rPr>
+              <w:t>side</w:t>
+            </w:r>
+            <w:r>
+              <w:rPr>
+                <w:rFonts w:ascii="Consolas" w:eastAsia="Times New Roman" w:hAnsi="Consolas" w:cs="Times New Roman"/>
+                <w:color w:val="D4D4D4"/>
+                <w:sz w:val="27"/>
+                <w:szCs w:val="27"/>
+              </w:rPr>
+              <w:t>;</w:t>
+            </w:r>
+          </w:p>
+          <w:p>
+            <w:pPr>
+              <w:shd w:val="clear" w:color="auto" w:fill="1E1E1E"/>
+              <w:spacing w:line="360" w:lineRule="atLeast"/>
+              <w:rPr>
+                <w:rFonts w:ascii="Consolas" w:eastAsia="Times New Roman" w:hAnsi="Consolas" w:cs="Times New Roman"/>
+                <w:color w:val="D4D4D4"/>
+                <w:sz w:val="27"/>
+                <w:szCs w:val="27"/>
+              </w:rPr>
+            </w:pPr>
+            <w:r>
+              <w:rPr>
+                <w:rFonts w:ascii="Consolas" w:eastAsia="Times New Roman" w:hAnsi="Consolas" w:cs="Times New Roman"/>
+                <w:color w:val="D4D4D4"/>
+                <w:sz w:val="27"/>
+                <w:szCs w:val="27"/>
+              </w:rPr>
+              <w:t xml:space="preserve">        </w:t>
+            </w:r>
+            <w:r>
+              <w:rPr>
+                <w:rFonts w:ascii="Consolas" w:eastAsia="Times New Roman" w:hAnsi="Consolas" w:cs="Times New Roman"/>
+                <w:color w:val="9CDCFE"/>
+                <w:sz w:val="27"/>
+                <w:szCs w:val="27"/>
+              </w:rPr>
+              <w:t>cout</w:t>
+            </w:r>
+            <w:r>
+              <w:rPr>
+                <w:rFonts w:ascii="Consolas" w:eastAsia="Times New Roman" w:hAnsi="Consolas" w:cs="Times New Roman"/>
+                <w:color w:val="DCDCAA"/>
+                <w:sz w:val="27"/>
+                <w:szCs w:val="27"/>
+              </w:rPr>
+              <w:t>&lt;&lt;</w:t>
+            </w:r>
+            <w:r>
+              <w:rPr>
+                <w:rFonts w:ascii="Consolas" w:eastAsia="Times New Roman" w:hAnsi="Consolas" w:cs="Times New Roman"/>
+                <w:color w:val="CE9178"/>
+                <w:sz w:val="27"/>
+                <w:szCs w:val="27"/>
+              </w:rPr>
+              <w:t>"area of square is :"</w:t>
+            </w:r>
+            <w:r>
+              <w:rPr>
+                <w:rFonts w:ascii="Consolas" w:eastAsia="Times New Roman" w:hAnsi="Consolas" w:cs="Times New Roman"/>
+                <w:color w:val="DCDCAA"/>
+                <w:sz w:val="27"/>
+                <w:szCs w:val="27"/>
+              </w:rPr>
+              <w:t>&lt;&lt;</w:t>
+            </w:r>
+            <w:r>
+              <w:rPr>
+                <w:rFonts w:ascii="Consolas" w:eastAsia="Times New Roman" w:hAnsi="Consolas" w:cs="Times New Roman"/>
+                <w:color w:val="9CDCFE"/>
+                <w:sz w:val="27"/>
+                <w:szCs w:val="27"/>
+              </w:rPr>
+              <w:t>areaa</w:t>
+            </w:r>
+            <w:r>
+              <w:rPr>
+                <w:rFonts w:ascii="Consolas" w:eastAsia="Times New Roman" w:hAnsi="Consolas" w:cs="Times New Roman"/>
+                <w:color w:val="DCDCAA"/>
+                <w:sz w:val="27"/>
+                <w:szCs w:val="27"/>
+              </w:rPr>
+              <w:t>&lt;&lt;endl</w:t>
+            </w:r>
+            <w:r>
+              <w:rPr>
+                <w:rFonts w:ascii="Consolas" w:eastAsia="Times New Roman" w:hAnsi="Consolas" w:cs="Times New Roman"/>
+                <w:color w:val="D4D4D4"/>
+                <w:sz w:val="27"/>
+                <w:szCs w:val="27"/>
+              </w:rPr>
+              <w:t>;</w:t>
+            </w:r>
+          </w:p>
+          <w:p>
+            <w:pPr>
+              <w:shd w:val="clear" w:color="auto" w:fill="1E1E1E"/>
+              <w:spacing w:line="360" w:lineRule="atLeast"/>
+              <w:rPr>
+                <w:rFonts w:ascii="Consolas" w:eastAsia="Times New Roman" w:hAnsi="Consolas" w:cs="Times New Roman"/>
+                <w:color w:val="D4D4D4"/>
+                <w:sz w:val="27"/>
+                <w:szCs w:val="27"/>
+              </w:rPr>
+            </w:pPr>
+            <w:r>
+              <w:rPr>
+                <w:rFonts w:ascii="Consolas" w:eastAsia="Times New Roman" w:hAnsi="Consolas" w:cs="Times New Roman"/>
+                <w:color w:val="D4D4D4"/>
+                <w:sz w:val="27"/>
+                <w:szCs w:val="27"/>
+              </w:rPr>
+              <w:t>    }</w:t>
+            </w:r>
+          </w:p>
+          <w:p>
+            <w:pPr>
+              <w:shd w:val="clear" w:color="auto" w:fill="1E1E1E"/>
+              <w:spacing w:line="360" w:lineRule="atLeast"/>
+              <w:rPr>
+                <w:rFonts w:ascii="Consolas" w:eastAsia="Times New Roman" w:hAnsi="Consolas" w:cs="Times New Roman"/>
+                <w:color w:val="D4D4D4"/>
+                <w:sz w:val="27"/>
+                <w:szCs w:val="27"/>
+              </w:rPr>
+            </w:pPr>
+            <w:r>
+              <w:rPr>
+                <w:rFonts w:ascii="Consolas" w:eastAsia="Times New Roman" w:hAnsi="Consolas" w:cs="Times New Roman"/>
+                <w:color w:val="D4D4D4"/>
+                <w:sz w:val="27"/>
+                <w:szCs w:val="27"/>
+              </w:rPr>
+              <w:t>};</w:t>
+            </w:r>
+          </w:p>
+          <w:p>
+            <w:pPr>
+              <w:shd w:val="clear" w:color="auto" w:fill="1E1E1E"/>
+              <w:spacing w:line="360" w:lineRule="atLeast"/>
+              <w:rPr>
+                <w:rFonts w:ascii="Consolas" w:eastAsia="Times New Roman" w:hAnsi="Consolas" w:cs="Times New Roman"/>
+                <w:color w:val="D4D4D4"/>
+                <w:sz w:val="27"/>
+                <w:szCs w:val="27"/>
+              </w:rPr>
+            </w:pPr>
+            <w:r>
+              <w:rPr>
+                <w:rFonts w:ascii="Consolas" w:eastAsia="Times New Roman" w:hAnsi="Consolas" w:cs="Times New Roman"/>
+                <w:color w:val="569CD6"/>
+                <w:sz w:val="27"/>
+                <w:szCs w:val="27"/>
+              </w:rPr>
+              <w:t>int</w:t>
+            </w:r>
+            <w:r>
+              <w:rPr>
+                <w:rFonts w:ascii="Consolas" w:eastAsia="Times New Roman" w:hAnsi="Consolas" w:cs="Times New Roman"/>
+                <w:color w:val="D4D4D4"/>
+                <w:sz w:val="27"/>
+                <w:szCs w:val="27"/>
+              </w:rPr>
+              <w:t xml:space="preserve"> </w:t>
+            </w:r>
+            <w:r>
+              <w:rPr>
+                <w:rFonts w:ascii="Consolas" w:eastAsia="Times New Roman" w:hAnsi="Consolas" w:cs="Times New Roman"/>
+                <w:color w:val="DCDCAA"/>
+                <w:sz w:val="27"/>
+                <w:szCs w:val="27"/>
+              </w:rPr>
+              <w:t>main</w:t>
+            </w:r>
+            <w:r>
+              <w:rPr>
+                <w:rFonts w:ascii="Consolas" w:eastAsia="Times New Roman" w:hAnsi="Consolas" w:cs="Times New Roman"/>
+                <w:color w:val="D4D4D4"/>
+                <w:sz w:val="27"/>
+                <w:szCs w:val="27"/>
+              </w:rPr>
+              <w:t>(){</w:t>
+            </w:r>
+          </w:p>
+          <w:p>
+            <w:pPr>
+              <w:shd w:val="clear" w:color="auto" w:fill="1E1E1E"/>
+              <w:spacing w:line="360" w:lineRule="atLeast"/>
+              <w:rPr>
+                <w:rFonts w:ascii="Consolas" w:eastAsia="Times New Roman" w:hAnsi="Consolas" w:cs="Times New Roman"/>
+                <w:color w:val="D4D4D4"/>
+                <w:sz w:val="27"/>
+                <w:szCs w:val="27"/>
+              </w:rPr>
+            </w:pPr>
+            <w:r>
+              <w:rPr>
+                <w:rFonts w:ascii="Consolas" w:eastAsia="Times New Roman" w:hAnsi="Consolas" w:cs="Times New Roman"/>
+                <w:color w:val="D4D4D4"/>
+                <w:sz w:val="27"/>
+                <w:szCs w:val="27"/>
+              </w:rPr>
+              <w:t xml:space="preserve">    </w:t>
+            </w:r>
+            <w:r>
+              <w:rPr>
+                <w:rFonts w:ascii="Consolas" w:eastAsia="Times New Roman" w:hAnsi="Consolas" w:cs="Times New Roman"/>
+                <w:color w:val="4EC9B0"/>
+                <w:sz w:val="27"/>
+                <w:szCs w:val="27"/>
+              </w:rPr>
+              <w:t>Circle</w:t>
+            </w:r>
+            <w:r>
+              <w:rPr>
+                <w:rFonts w:ascii="Consolas" w:eastAsia="Times New Roman" w:hAnsi="Consolas" w:cs="Times New Roman"/>
+                <w:color w:val="D4D4D4"/>
+                <w:sz w:val="27"/>
+                <w:szCs w:val="27"/>
+              </w:rPr>
+              <w:t xml:space="preserve"> </w:t>
+            </w:r>
+            <w:r>
+              <w:rPr>
+                <w:rFonts w:ascii="Consolas" w:eastAsia="Times New Roman" w:hAnsi="Consolas" w:cs="Times New Roman"/>
+                <w:color w:val="9CDCFE"/>
+                <w:sz w:val="27"/>
+                <w:szCs w:val="27"/>
+              </w:rPr>
+              <w:t>c</w:t>
+            </w:r>
+            <w:r>
+              <w:rPr>
+                <w:rFonts w:ascii="Consolas" w:eastAsia="Times New Roman" w:hAnsi="Consolas" w:cs="Times New Roman"/>
+                <w:color w:val="D4D4D4"/>
+                <w:sz w:val="27"/>
+                <w:szCs w:val="27"/>
+              </w:rPr>
+              <w:t>;</w:t>
+            </w:r>
+          </w:p>
+          <w:p>
+            <w:pPr>
+              <w:shd w:val="clear" w:color="auto" w:fill="1E1E1E"/>
+              <w:spacing w:line="360" w:lineRule="atLeast"/>
+              <w:rPr>
+                <w:rFonts w:ascii="Consolas" w:eastAsia="Times New Roman" w:hAnsi="Consolas" w:cs="Times New Roman"/>
+                <w:color w:val="D4D4D4"/>
+                <w:sz w:val="27"/>
+                <w:szCs w:val="27"/>
+              </w:rPr>
+            </w:pPr>
+            <w:r>
+              <w:rPr>
+                <w:rFonts w:ascii="Consolas" w:eastAsia="Times New Roman" w:hAnsi="Consolas" w:cs="Times New Roman"/>
+                <w:color w:val="D4D4D4"/>
+                <w:sz w:val="27"/>
+                <w:szCs w:val="27"/>
+              </w:rPr>
+              <w:t xml:space="preserve">    </w:t>
+            </w:r>
+            <w:r>
+              <w:rPr>
+                <w:rFonts w:ascii="Consolas" w:eastAsia="Times New Roman" w:hAnsi="Consolas" w:cs="Times New Roman"/>
+                <w:color w:val="4EC9B0"/>
+                <w:sz w:val="27"/>
+                <w:szCs w:val="27"/>
+              </w:rPr>
+              <w:t>Triangle</w:t>
+            </w:r>
+            <w:r>
+              <w:rPr>
+                <w:rFonts w:ascii="Consolas" w:eastAsia="Times New Roman" w:hAnsi="Consolas" w:cs="Times New Roman"/>
+                <w:color w:val="D4D4D4"/>
+                <w:sz w:val="27"/>
+                <w:szCs w:val="27"/>
+              </w:rPr>
+              <w:t xml:space="preserve"> </w:t>
+            </w:r>
+            <w:r>
+              <w:rPr>
+                <w:rFonts w:ascii="Consolas" w:eastAsia="Times New Roman" w:hAnsi="Consolas" w:cs="Times New Roman"/>
+                <w:color w:val="9CDCFE"/>
+                <w:sz w:val="27"/>
+                <w:szCs w:val="27"/>
+              </w:rPr>
+              <w:t>t</w:t>
+            </w:r>
+            <w:r>
+              <w:rPr>
+                <w:rFonts w:ascii="Consolas" w:eastAsia="Times New Roman" w:hAnsi="Consolas" w:cs="Times New Roman"/>
+                <w:color w:val="D4D4D4"/>
+                <w:sz w:val="27"/>
+                <w:szCs w:val="27"/>
+              </w:rPr>
+              <w:t>;</w:t>
+            </w:r>
+          </w:p>
+          <w:p>
+            <w:pPr>
+              <w:shd w:val="clear" w:color="auto" w:fill="1E1E1E"/>
+              <w:spacing w:line="360" w:lineRule="atLeast"/>
+              <w:rPr>
+                <w:rFonts w:ascii="Consolas" w:eastAsia="Times New Roman" w:hAnsi="Consolas" w:cs="Times New Roman"/>
+                <w:color w:val="D4D4D4"/>
+                <w:sz w:val="27"/>
+                <w:szCs w:val="27"/>
+              </w:rPr>
+            </w:pPr>
+            <w:r>
+              <w:rPr>
+                <w:rFonts w:ascii="Consolas" w:eastAsia="Times New Roman" w:hAnsi="Consolas" w:cs="Times New Roman"/>
+                <w:color w:val="D4D4D4"/>
+                <w:sz w:val="27"/>
+                <w:szCs w:val="27"/>
+              </w:rPr>
+              <w:lastRenderedPageBreak/>
+              <w:t xml:space="preserve">    </w:t>
+            </w:r>
+            <w:r>
+              <w:rPr>
+                <w:rFonts w:ascii="Consolas" w:eastAsia="Times New Roman" w:hAnsi="Consolas" w:cs="Times New Roman"/>
+                <w:color w:val="4EC9B0"/>
+                <w:sz w:val="27"/>
+                <w:szCs w:val="27"/>
+              </w:rPr>
+              <w:t>Square</w:t>
+            </w:r>
+            <w:r>
+              <w:rPr>
+                <w:rFonts w:ascii="Consolas" w:eastAsia="Times New Roman" w:hAnsi="Consolas" w:cs="Times New Roman"/>
+                <w:color w:val="D4D4D4"/>
+                <w:sz w:val="27"/>
+                <w:szCs w:val="27"/>
+              </w:rPr>
+              <w:t xml:space="preserve"> </w:t>
+            </w:r>
+            <w:r>
+              <w:rPr>
+                <w:rFonts w:ascii="Consolas" w:eastAsia="Times New Roman" w:hAnsi="Consolas" w:cs="Times New Roman"/>
+                <w:color w:val="9CDCFE"/>
+                <w:sz w:val="27"/>
+                <w:szCs w:val="27"/>
+              </w:rPr>
+              <w:t>s</w:t>
+            </w:r>
+            <w:r>
+              <w:rPr>
+                <w:rFonts w:ascii="Consolas" w:eastAsia="Times New Roman" w:hAnsi="Consolas" w:cs="Times New Roman"/>
+                <w:color w:val="D4D4D4"/>
+                <w:sz w:val="27"/>
+                <w:szCs w:val="27"/>
+              </w:rPr>
+              <w:t>;</w:t>
+            </w:r>
+          </w:p>
+          <w:p>
+            <w:pPr>
+              <w:shd w:val="clear" w:color="auto" w:fill="1E1E1E"/>
+              <w:spacing w:line="360" w:lineRule="atLeast"/>
+              <w:rPr>
+                <w:rFonts w:ascii="Consolas" w:eastAsia="Times New Roman" w:hAnsi="Consolas" w:cs="Times New Roman"/>
+                <w:color w:val="D4D4D4"/>
+                <w:sz w:val="27"/>
+                <w:szCs w:val="27"/>
+              </w:rPr>
+            </w:pPr>
+            <w:r>
+              <w:rPr>
+                <w:rFonts w:ascii="Consolas" w:eastAsia="Times New Roman" w:hAnsi="Consolas" w:cs="Times New Roman"/>
+                <w:color w:val="D4D4D4"/>
+                <w:sz w:val="27"/>
+                <w:szCs w:val="27"/>
+              </w:rPr>
+              <w:t xml:space="preserve">    </w:t>
+            </w:r>
+            <w:r>
+              <w:rPr>
+                <w:rFonts w:ascii="Consolas" w:eastAsia="Times New Roman" w:hAnsi="Consolas" w:cs="Times New Roman"/>
+                <w:color w:val="9CDCFE"/>
+                <w:sz w:val="27"/>
+                <w:szCs w:val="27"/>
+              </w:rPr>
+              <w:t>c</w:t>
+            </w:r>
+            <w:r>
+              <w:rPr>
+                <w:rFonts w:ascii="Consolas" w:eastAsia="Times New Roman" w:hAnsi="Consolas" w:cs="Times New Roman"/>
+                <w:color w:val="D4D4D4"/>
+                <w:sz w:val="27"/>
+                <w:szCs w:val="27"/>
+              </w:rPr>
+              <w:t>.</w:t>
+            </w:r>
+            <w:r>
+              <w:rPr>
+                <w:rFonts w:ascii="Consolas" w:eastAsia="Times New Roman" w:hAnsi="Consolas" w:cs="Times New Roman"/>
+                <w:color w:val="DCDCAA"/>
+                <w:sz w:val="27"/>
+                <w:szCs w:val="27"/>
+              </w:rPr>
+              <w:t>area</w:t>
+            </w:r>
+            <w:r>
+              <w:rPr>
+                <w:rFonts w:ascii="Consolas" w:eastAsia="Times New Roman" w:hAnsi="Consolas" w:cs="Times New Roman"/>
+                <w:color w:val="D4D4D4"/>
+                <w:sz w:val="27"/>
+                <w:szCs w:val="27"/>
+              </w:rPr>
+              <w:t>(</w:t>
+            </w:r>
+            <w:r>
+              <w:rPr>
+                <w:rFonts w:ascii="Consolas" w:eastAsia="Times New Roman" w:hAnsi="Consolas" w:cs="Times New Roman"/>
+                <w:color w:val="B5CEA8"/>
+                <w:sz w:val="27"/>
+                <w:szCs w:val="27"/>
+              </w:rPr>
+              <w:t>4</w:t>
+            </w:r>
+            <w:r>
+              <w:rPr>
+                <w:rFonts w:ascii="Consolas" w:eastAsia="Times New Roman" w:hAnsi="Consolas" w:cs="Times New Roman"/>
+                <w:color w:val="D4D4D4"/>
+                <w:sz w:val="27"/>
+                <w:szCs w:val="27"/>
+              </w:rPr>
+              <w:t>);</w:t>
+            </w:r>
+          </w:p>
+          <w:p>
+            <w:pPr>
+              <w:shd w:val="clear" w:color="auto" w:fill="1E1E1E"/>
+              <w:spacing w:line="360" w:lineRule="atLeast"/>
+              <w:rPr>
+                <w:rFonts w:ascii="Consolas" w:eastAsia="Times New Roman" w:hAnsi="Consolas" w:cs="Times New Roman"/>
+                <w:color w:val="D4D4D4"/>
+                <w:sz w:val="27"/>
+                <w:szCs w:val="27"/>
+              </w:rPr>
+            </w:pPr>
+            <w:r>
+              <w:rPr>
+                <w:rFonts w:ascii="Consolas" w:eastAsia="Times New Roman" w:hAnsi="Consolas" w:cs="Times New Roman"/>
+                <w:color w:val="D4D4D4"/>
+                <w:sz w:val="27"/>
+                <w:szCs w:val="27"/>
+              </w:rPr>
+              <w:t xml:space="preserve">    </w:t>
+            </w:r>
+            <w:r>
+              <w:rPr>
+                <w:rFonts w:ascii="Consolas" w:eastAsia="Times New Roman" w:hAnsi="Consolas" w:cs="Times New Roman"/>
+                <w:color w:val="9CDCFE"/>
+                <w:sz w:val="27"/>
+                <w:szCs w:val="27"/>
+              </w:rPr>
+              <w:t>t</w:t>
+            </w:r>
+            <w:r>
+              <w:rPr>
+                <w:rFonts w:ascii="Consolas" w:eastAsia="Times New Roman" w:hAnsi="Consolas" w:cs="Times New Roman"/>
+                <w:color w:val="D4D4D4"/>
+                <w:sz w:val="27"/>
+                <w:szCs w:val="27"/>
+              </w:rPr>
+              <w:t>.</w:t>
+            </w:r>
+            <w:r>
+              <w:rPr>
+                <w:rFonts w:ascii="Consolas" w:eastAsia="Times New Roman" w:hAnsi="Consolas" w:cs="Times New Roman"/>
+                <w:color w:val="DCDCAA"/>
+                <w:sz w:val="27"/>
+                <w:szCs w:val="27"/>
+              </w:rPr>
+              <w:t>area</w:t>
+            </w:r>
+            <w:r>
+              <w:rPr>
+                <w:rFonts w:ascii="Consolas" w:eastAsia="Times New Roman" w:hAnsi="Consolas" w:cs="Times New Roman"/>
+                <w:color w:val="D4D4D4"/>
+                <w:sz w:val="27"/>
+                <w:szCs w:val="27"/>
+              </w:rPr>
+              <w:t>(</w:t>
+            </w:r>
+            <w:r>
+              <w:rPr>
+                <w:rFonts w:ascii="Consolas" w:eastAsia="Times New Roman" w:hAnsi="Consolas" w:cs="Times New Roman"/>
+                <w:color w:val="B5CEA8"/>
+                <w:sz w:val="27"/>
+                <w:szCs w:val="27"/>
+              </w:rPr>
+              <w:t>4</w:t>
+            </w:r>
+            <w:r>
+              <w:rPr>
+                <w:rFonts w:ascii="Consolas" w:eastAsia="Times New Roman" w:hAnsi="Consolas" w:cs="Times New Roman"/>
+                <w:color w:val="D4D4D4"/>
+                <w:sz w:val="27"/>
+                <w:szCs w:val="27"/>
+              </w:rPr>
+              <w:t>,</w:t>
+            </w:r>
+            <w:r>
+              <w:rPr>
+                <w:rFonts w:ascii="Consolas" w:eastAsia="Times New Roman" w:hAnsi="Consolas" w:cs="Times New Roman"/>
+                <w:color w:val="B5CEA8"/>
+                <w:sz w:val="27"/>
+                <w:szCs w:val="27"/>
+              </w:rPr>
+              <w:t>6</w:t>
+            </w:r>
+            <w:r>
+              <w:rPr>
+                <w:rFonts w:ascii="Consolas" w:eastAsia="Times New Roman" w:hAnsi="Consolas" w:cs="Times New Roman"/>
+                <w:color w:val="D4D4D4"/>
+                <w:sz w:val="27"/>
+                <w:szCs w:val="27"/>
+              </w:rPr>
+              <w:t>);</w:t>
+            </w:r>
+          </w:p>
+          <w:p>
+            <w:pPr>
+              <w:shd w:val="clear" w:color="auto" w:fill="1E1E1E"/>
+              <w:spacing w:line="360" w:lineRule="atLeast"/>
+              <w:rPr>
+                <w:rFonts w:ascii="Consolas" w:eastAsia="Times New Roman" w:hAnsi="Consolas" w:cs="Times New Roman"/>
+                <w:color w:val="D4D4D4"/>
+                <w:sz w:val="27"/>
+                <w:szCs w:val="27"/>
+              </w:rPr>
+            </w:pPr>
+            <w:r>
+              <w:rPr>
+                <w:rFonts w:ascii="Consolas" w:eastAsia="Times New Roman" w:hAnsi="Consolas" w:cs="Times New Roman"/>
+                <w:color w:val="D4D4D4"/>
+                <w:sz w:val="27"/>
+                <w:szCs w:val="27"/>
+              </w:rPr>
+              <w:t xml:space="preserve">    </w:t>
+            </w:r>
+            <w:r>
+              <w:rPr>
+                <w:rFonts w:ascii="Consolas" w:eastAsia="Times New Roman" w:hAnsi="Consolas" w:cs="Times New Roman"/>
+                <w:color w:val="9CDCFE"/>
+                <w:sz w:val="27"/>
+                <w:szCs w:val="27"/>
+              </w:rPr>
+              <w:t>s</w:t>
+            </w:r>
+            <w:r>
+              <w:rPr>
+                <w:rFonts w:ascii="Consolas" w:eastAsia="Times New Roman" w:hAnsi="Consolas" w:cs="Times New Roman"/>
+                <w:color w:val="D4D4D4"/>
+                <w:sz w:val="27"/>
+                <w:szCs w:val="27"/>
+              </w:rPr>
+              <w:t>.</w:t>
+            </w:r>
+            <w:r>
+              <w:rPr>
+                <w:rFonts w:ascii="Consolas" w:eastAsia="Times New Roman" w:hAnsi="Consolas" w:cs="Times New Roman"/>
+                <w:color w:val="DCDCAA"/>
+                <w:sz w:val="27"/>
+                <w:szCs w:val="27"/>
+              </w:rPr>
+              <w:t>area</w:t>
+            </w:r>
+            <w:r>
+              <w:rPr>
+                <w:rFonts w:ascii="Consolas" w:eastAsia="Times New Roman" w:hAnsi="Consolas" w:cs="Times New Roman"/>
+                <w:color w:val="D4D4D4"/>
+                <w:sz w:val="27"/>
+                <w:szCs w:val="27"/>
+              </w:rPr>
+              <w:t>(</w:t>
+            </w:r>
+            <w:r>
+              <w:rPr>
+                <w:rFonts w:ascii="Consolas" w:eastAsia="Times New Roman" w:hAnsi="Consolas" w:cs="Times New Roman"/>
+                <w:color w:val="B5CEA8"/>
+                <w:sz w:val="27"/>
+                <w:szCs w:val="27"/>
+              </w:rPr>
+              <w:t>7</w:t>
+            </w:r>
+            <w:r>
+              <w:rPr>
+                <w:rFonts w:ascii="Consolas" w:eastAsia="Times New Roman" w:hAnsi="Consolas" w:cs="Times New Roman"/>
+                <w:color w:val="D4D4D4"/>
+                <w:sz w:val="27"/>
+                <w:szCs w:val="27"/>
+              </w:rPr>
+              <w:t>);</w:t>
+            </w:r>
+          </w:p>
+          <w:p>
+            <w:pPr>
+              <w:shd w:val="clear" w:color="auto" w:fill="1E1E1E"/>
+              <w:spacing w:line="360" w:lineRule="atLeast"/>
+              <w:rPr>
+                <w:rFonts w:ascii="Consolas" w:eastAsia="Times New Roman" w:hAnsi="Consolas" w:cs="Times New Roman"/>
+                <w:color w:val="D4D4D4"/>
+                <w:sz w:val="27"/>
+                <w:szCs w:val="27"/>
+              </w:rPr>
+            </w:pPr>
+            <w:r>
+              <w:rPr>
+                <w:rFonts w:ascii="Consolas" w:eastAsia="Times New Roman" w:hAnsi="Consolas" w:cs="Times New Roman"/>
+                <w:color w:val="D4D4D4"/>
+                <w:sz w:val="27"/>
+                <w:szCs w:val="27"/>
+              </w:rPr>
+              <w:t xml:space="preserve">    </w:t>
+            </w:r>
+            <w:r>
+              <w:rPr>
+                <w:rFonts w:ascii="Consolas" w:eastAsia="Times New Roman" w:hAnsi="Consolas" w:cs="Times New Roman"/>
+                <w:color w:val="C586C0"/>
+                <w:sz w:val="27"/>
+                <w:szCs w:val="27"/>
+              </w:rPr>
+              <w:t>return</w:t>
+            </w:r>
+            <w:r>
+              <w:rPr>
+                <w:rFonts w:ascii="Consolas" w:eastAsia="Times New Roman" w:hAnsi="Consolas" w:cs="Times New Roman"/>
+                <w:color w:val="D4D4D4"/>
+                <w:sz w:val="27"/>
+                <w:szCs w:val="27"/>
+              </w:rPr>
+              <w:t xml:space="preserve"> </w:t>
+            </w:r>
+            <w:r>
+              <w:rPr>
+                <w:rFonts w:ascii="Consolas" w:eastAsia="Times New Roman" w:hAnsi="Consolas" w:cs="Times New Roman"/>
+                <w:color w:val="B5CEA8"/>
+                <w:sz w:val="27"/>
+                <w:szCs w:val="27"/>
+              </w:rPr>
+              <w:t>0</w:t>
+            </w:r>
+            <w:r>
+              <w:rPr>
+                <w:rFonts w:ascii="Consolas" w:eastAsia="Times New Roman" w:hAnsi="Consolas" w:cs="Times New Roman"/>
+                <w:color w:val="D4D4D4"/>
+                <w:sz w:val="27"/>
+                <w:szCs w:val="27"/>
+              </w:rPr>
+              <w:t>;</w:t>
+            </w:r>
+          </w:p>
+          <w:p>
+            <w:pPr>
+              <w:shd w:val="clear" w:color="auto" w:fill="1E1E1E"/>
+              <w:spacing w:line="360" w:lineRule="atLeast"/>
+              <w:rPr>
+                <w:rFonts w:ascii="Consolas" w:eastAsia="Times New Roman" w:hAnsi="Consolas" w:cs="Times New Roman"/>
+                <w:color w:val="D4D4D4"/>
+                <w:sz w:val="27"/>
+                <w:szCs w:val="27"/>
+              </w:rPr>
+            </w:pPr>
+            <w:r>
+              <w:rPr>
+                <w:rFonts w:ascii="Consolas" w:eastAsia="Times New Roman" w:hAnsi="Consolas" w:cs="Times New Roman"/>
+                <w:color w:val="D4D4D4"/>
+                <w:sz w:val="27"/>
+                <w:szCs w:val="27"/>
+              </w:rPr>
+              <w:t>}</w:t>
+            </w:r>
+          </w:p>
+          <w:p>
+            <w:pPr>
+              <w:rPr>
+                <w:rFonts w:ascii="Times New Roman" w:hAnsi="Times New Roman" w:cs="Times New Roman"/>
+                <w:b/>
+                <w:bCs/>
+                <w:sz w:val="24"/>
+                <w:szCs w:val="24"/>
+              </w:rPr>
+            </w:pPr>
+          </w:p>
+        </w:tc>
+      </w:tr>
+      <w:tr>
+        <w:trPr>
+          <w:trHeight w:val="3528"/>
+        </w:trPr>
+        <w:tc>
+          <w:tcPr>
+            <w:tcW w:w="10259" w:type="dxa"/>
+            <w:gridSpan w:val="2"/>
+          </w:tcPr>
+          <w:p>
+            <w:pPr>
+              <w:rPr>
+                <w:rFonts w:ascii="Times New Roman" w:hAnsi="Times New Roman" w:cs="Times New Roman"/>
+                <w:b/>
+                <w:bCs/>
+                <w:sz w:val="24"/>
+                <w:szCs w:val="24"/>
+              </w:rPr>
+            </w:pPr>
+            <w:r>
+              <w:rPr>
+                <w:rFonts w:ascii="Times New Roman" w:hAnsi="Times New Roman" w:cs="Times New Roman"/>
+                <w:b/>
+                <w:bCs/>
+                <w:sz w:val="24"/>
+                <w:szCs w:val="24"/>
+              </w:rPr>
+              <w:lastRenderedPageBreak/>
+              <w:t>Output:</w:t>
+            </w:r>
+          </w:p>
+          <w:p>
+            <w:pPr>
+              <w:rPr>
+                <w:rFonts w:ascii="Times New Roman" w:hAnsi="Times New Roman" w:cs="Times New Roman"/>
+                <w:b/>
+                <w:bCs/>
+                <w:sz w:val="24"/>
+                <w:szCs w:val="24"/>
+              </w:rPr>
+            </w:pPr>
+          </w:p>
+          <w:p>
+            <w:pPr>
+              <w:rPr>
+                <w:rFonts w:ascii="Times New Roman" w:hAnsi="Times New Roman" w:cs="Times New Roman"/>
+                <w:sz w:val="24"/>
+                <w:szCs w:val="24"/>
+              </w:rPr>
+            </w:pPr>
+            <w:r>
+              <w:rPr>
+                <w:rFonts w:ascii="Times New Roman" w:hAnsi="Times New Roman" w:cs="Times New Roman"/>
+                <w:sz w:val="24"/>
+                <w:szCs w:val="24"/>
+              </w:rPr>
+              <w:t>the area of circle is: 50</w:t>
+            </w:r>
+          </w:p>
+          <w:p>
+            <w:pPr>
+              <w:rPr>
+                <w:rFonts w:ascii="Times New Roman" w:hAnsi="Times New Roman" w:cs="Times New Roman"/>
+                <w:sz w:val="24"/>
+                <w:szCs w:val="24"/>
+              </w:rPr>
+            </w:pPr>
+            <w:r>
+              <w:rPr>
+                <w:rFonts w:ascii="Times New Roman" w:hAnsi="Times New Roman" w:cs="Times New Roman"/>
+                <w:sz w:val="24"/>
+                <w:szCs w:val="24"/>
+              </w:rPr>
+              <w:t>area of trianle is :12</w:t>
+            </w:r>
+          </w:p>
+          <w:p>
+            <w:pPr>
+              <w:rPr>
+                <w:rFonts w:ascii="Times New Roman" w:hAnsi="Times New Roman" w:cs="Times New Roman"/>
+                <w:sz w:val="24"/>
+                <w:szCs w:val="24"/>
+              </w:rPr>
+            </w:pPr>
+            <w:r>
+              <w:rPr>
+                <w:rFonts w:ascii="Times New Roman" w:hAnsi="Times New Roman" w:cs="Times New Roman"/>
+                <w:sz w:val="24"/>
+                <w:szCs w:val="24"/>
+              </w:rPr>
+              <w:t>area of square is :49</w:t>
             </w:r>
           </w:p>
         </w:tc>
@@ -5294,17 +7823,7 @@
         <w:szCs w:val="21"/>
         <w:shd w:val="clear" w:color="auto" w:fill="FFFFFF"/>
       </w:rPr>
-      <w:t> BCS01T1006</w:t>
-    </w:r>
-    <w:r>
-      <w:rPr>
-        <w:rFonts w:ascii="Poppins" w:hAnsi="Poppins" w:cs="Poppins"/>
-        <w:color w:val="212529"/>
-        <w:sz w:val="21"/>
-        <w:szCs w:val="21"/>
-        <w:shd w:val="clear" w:color="auto" w:fill="FFFFFF"/>
-      </w:rPr>
-      <w:t>-OOPS</w:t>
+      <w:t> BCS01T1006-OOPS</w:t>
     </w:r>
     <w:r>
       <w:rPr>
@@ -5821,6 +8340,7 @@
   <w:style w:type="paragraph" w:default="1" w:styleId="Normal">
     <w:name w:val="Normal"/>
     <w:qFormat/>
+    <w:rsid w:val="001E5759"/>
   </w:style>
   <w:style w:type="character" w:default="1" w:styleId="DefaultParagraphFont">
     <w:name w:val="Default Paragraph Font"/>

--- a/011_assingnment/001_oops/neeraj_singh_21scse1011675_oops_sec_24.docx
+++ b/011_assingnment/001_oops/neeraj_singh_21scse1011675_oops_sec_24.docx
@@ -2,6 +2,799 @@
 <file path=word/document.xml><?xml version="1.0" encoding="utf-8"?>
 <w:document xmlns:wpc="http://schemas.microsoft.com/office/word/2010/wordprocessingCanvas" xmlns:cx="http://schemas.microsoft.com/office/drawing/2014/chartex" xmlns:cx1="http://schemas.microsoft.com/office/drawing/2015/9/8/chartex" xmlns:cx2="http://schemas.microsoft.com/office/drawing/2015/10/21/chartex" xmlns:cx3="http://schemas.microsoft.com/office/drawing/2016/5/9/chartex" xmlns:cx4="http://schemas.microsoft.com/office/drawing/2016/5/10/chartex" xmlns:cx5="http://schemas.microsoft.com/office/drawing/2016/5/11/chartex" xmlns:cx6="http://schemas.microsoft.com/office/drawing/2016/5/12/chartex" xmlns:cx7="http://schemas.microsoft.com/office/drawing/2016/5/13/chartex" xmlns:cx8="http://schemas.microsoft.com/office/drawing/2016/5/14/chartex" xmlns:mc="http://schemas.openxmlformats.org/markup-compatibility/2006" xmlns:aink="http://schemas.microsoft.com/office/drawing/2016/ink" xmlns:am3d="http://schemas.microsoft.com/office/drawing/2017/model3d" xmlns:o="urn:schemas-microsoft-com:office:office" xmlns:r="http://schemas.openxmlformats.org/officeDocument/2006/relationships" xmlns:m="http://schemas.openxmlformats.org/officeDocument/2006/math" xmlns:v="urn:schemas-microsoft-com:vml" xmlns:wp14="http://schemas.microsoft.com/office/word/2010/wordprocessingDrawing" xmlns:wp="http://schemas.openxmlformats.org/drawingml/2006/wordprocessingDrawing" xmlns:w10="urn:schemas-microsoft-com:office:word" xmlns:w="http://schemas.openxmlformats.org/wordprocessingml/2006/main" xmlns:w14="http://schemas.microsoft.com/office/word/2010/wordml" xmlns:w15="http://schemas.microsoft.com/office/word/2012/wordml" xmlns:w16cex="http://schemas.microsoft.com/office/word/2018/wordml/cex" xmlns:w16cid="http://schemas.microsoft.com/office/word/2016/wordml/cid" xmlns:w16="http://schemas.microsoft.com/office/word/2018/wordml" xmlns:w16sdtdh="http://schemas.microsoft.com/office/word/2020/wordml/sdtdatahash" xmlns:w16se="http://schemas.microsoft.com/office/word/2015/wordml/symex" xmlns:wpg="http://schemas.microsoft.com/office/word/2010/wordprocessingGroup" xmlns:wpi="http://schemas.microsoft.com/office/word/2010/wordprocessingInk" xmlns:wne="http://schemas.microsoft.com/office/word/2006/wordml" xmlns:wps="http://schemas.microsoft.com/office/word/2010/wordprocessingShape" mc:Ignorable="w14 w15 w16se w16cid w16 w16cex w16sdtdh wp14">
   <w:body>
+    <w:p>
+      <w:pPr>
+        <w:pStyle w:val="Title"/>
+        <w:ind w:left="720" w:firstLine="720"/>
+        <w:jc w:val="center"/>
+        <w:rPr>
+          <w:rStyle w:val="BookTitle"/>
+          <w:rFonts w:ascii="Arial Black" w:hAnsi="Arial Black"/>
+          <w:bCs w:val="0"/>
+          <w:spacing w:val="0"/>
+          <w:sz w:val="24"/>
+          <w:szCs w:val="24"/>
+        </w:rPr>
+      </w:pPr>
+      <w:r>
+        <w:rPr>
+          <w:noProof/>
+          <w:sz w:val="24"/>
+          <w:szCs w:val="24"/>
+        </w:rPr>
+        <w:drawing>
+          <wp:anchor distT="0" distB="0" distL="114300" distR="114300" simplePos="0" relativeHeight="251659264" behindDoc="1" locked="0" layoutInCell="1" allowOverlap="1" wp14:anchorId="66AD6179" wp14:editId="24814E27">
+            <wp:simplePos x="0" y="0"/>
+            <wp:positionH relativeFrom="margin">
+              <wp:posOffset>-387985</wp:posOffset>
+            </wp:positionH>
+            <wp:positionV relativeFrom="paragraph">
+              <wp:posOffset>-304800</wp:posOffset>
+            </wp:positionV>
+            <wp:extent cx="1606550" cy="1260475"/>
+            <wp:effectExtent l="0" t="0" r="0" b="0"/>
+            <wp:wrapNone/>
+            <wp:docPr id="4" name="Picture 4"/>
+            <wp:cNvGraphicFramePr>
+              <a:graphicFrameLocks xmlns:a="http://schemas.openxmlformats.org/drawingml/2006/main" noChangeAspect="1"/>
+            </wp:cNvGraphicFramePr>
+            <a:graphic xmlns:a="http://schemas.openxmlformats.org/drawingml/2006/main">
+              <a:graphicData uri="http://schemas.openxmlformats.org/drawingml/2006/picture">
+                <pic:pic xmlns:pic="http://schemas.openxmlformats.org/drawingml/2006/picture">
+                  <pic:nvPicPr>
+                    <pic:cNvPr id="0" name="Picture 1"/>
+                    <pic:cNvPicPr>
+                      <a:picLocks noChangeAspect="1" noChangeArrowheads="1"/>
+                    </pic:cNvPicPr>
+                  </pic:nvPicPr>
+                  <pic:blipFill>
+                    <a:blip r:embed="rId6">
+                      <a:extLst>
+                        <a:ext uri="{28A0092B-C50C-407E-A947-70E740481C1C}">
+                          <a14:useLocalDpi xmlns:a14="http://schemas.microsoft.com/office/drawing/2010/main" val="0"/>
+                        </a:ext>
+                      </a:extLst>
+                    </a:blip>
+                    <a:srcRect l="20369" t="-2" r="29388" b="610"/>
+                    <a:stretch>
+                      <a:fillRect/>
+                    </a:stretch>
+                  </pic:blipFill>
+                  <pic:spPr bwMode="auto">
+                    <a:xfrm>
+                      <a:off x="0" y="0"/>
+                      <a:ext cx="1606550" cy="1260475"/>
+                    </a:xfrm>
+                    <a:prstGeom prst="rect">
+                      <a:avLst/>
+                    </a:prstGeom>
+                    <a:noFill/>
+                  </pic:spPr>
+                </pic:pic>
+              </a:graphicData>
+            </a:graphic>
+            <wp14:sizeRelH relativeFrom="page">
+              <wp14:pctWidth>0</wp14:pctWidth>
+            </wp14:sizeRelH>
+            <wp14:sizeRelV relativeFrom="page">
+              <wp14:pctHeight>0</wp14:pctHeight>
+            </wp14:sizeRelV>
+          </wp:anchor>
+        </w:drawing>
+      </w:r>
+      <w:r>
+        <w:rPr>
+          <w:rStyle w:val="BookTitle"/>
+          <w:rFonts w:ascii="Arial Black" w:hAnsi="Arial Black"/>
+          <w:bCs w:val="0"/>
+          <w:spacing w:val="0"/>
+          <w:sz w:val="24"/>
+          <w:szCs w:val="24"/>
+        </w:rPr>
+        <w:t xml:space="preserve">        GALGOTIAS UNIVERSITY</w:t>
+      </w:r>
+    </w:p>
+    <w:p>
+      <w:pPr>
+        <w:tabs>
+          <w:tab w:val="center" w:pos="4680"/>
+        </w:tabs>
+        <w:jc w:val="center"/>
+        <w:rPr>
+          <w:sz w:val="24"/>
+          <w:szCs w:val="24"/>
+        </w:rPr>
+      </w:pPr>
+      <w:r>
+        <w:rPr>
+          <w:rFonts w:ascii="Arial Black" w:hAnsi="Arial Black"/>
+          <w:b/>
+          <w:sz w:val="24"/>
+          <w:szCs w:val="24"/>
+        </w:rPr>
+        <w:t xml:space="preserve">                                  Plot No.2, Sector -17 A, Yamuna Expressway,</w:t>
+      </w:r>
+    </w:p>
+    <w:p>
+      <w:pPr>
+        <w:tabs>
+          <w:tab w:val="left" w:pos="491"/>
+          <w:tab w:val="center" w:pos="4680"/>
+        </w:tabs>
+        <w:jc w:val="center"/>
+        <w:rPr>
+          <w:rFonts w:ascii="Arial Black" w:hAnsi="Arial Black"/>
+          <w:b/>
+          <w:sz w:val="24"/>
+          <w:szCs w:val="24"/>
+        </w:rPr>
+      </w:pPr>
+      <w:r>
+        <w:rPr>
+          <w:rFonts w:ascii="Arial Black" w:hAnsi="Arial Black"/>
+          <w:b/>
+          <w:sz w:val="24"/>
+          <w:szCs w:val="24"/>
+        </w:rPr>
+        <w:tab/>
+        <w:t xml:space="preserve">                        Greater Noida, Gautam Buddha Nagar, U.P., India</w:t>
+      </w:r>
+    </w:p>
+    <w:p>
+      <w:pPr>
+        <w:rPr>
+          <w:rFonts w:ascii="Arial Black" w:hAnsi="Arial Black"/>
+          <w:b/>
+          <w:sz w:val="24"/>
+          <w:szCs w:val="24"/>
+        </w:rPr>
+      </w:pPr>
+      <w:r>
+        <w:rPr>
+          <w:rFonts w:ascii="Calibri" w:hAnsi="Calibri"/>
+          <w:noProof/>
+          <w:sz w:val="24"/>
+          <w:szCs w:val="24"/>
+        </w:rPr>
+        <mc:AlternateContent>
+          <mc:Choice Requires="wps">
+            <w:drawing>
+              <wp:anchor distT="0" distB="0" distL="114300" distR="114300" simplePos="0" relativeHeight="251660288" behindDoc="0" locked="0" layoutInCell="1" allowOverlap="1" wp14:anchorId="0F9FF6ED" wp14:editId="06D0A3E3">
+                <wp:simplePos x="0" y="0"/>
+                <wp:positionH relativeFrom="column">
+                  <wp:posOffset>-207645</wp:posOffset>
+                </wp:positionH>
+                <wp:positionV relativeFrom="paragraph">
+                  <wp:posOffset>123825</wp:posOffset>
+                </wp:positionV>
+                <wp:extent cx="6400800" cy="0"/>
+                <wp:effectExtent l="0" t="19050" r="19050" b="19050"/>
+                <wp:wrapNone/>
+                <wp:docPr id="3" name="Straight Connector 3"/>
+                <wp:cNvGraphicFramePr>
+                  <a:graphicFrameLocks xmlns:a="http://schemas.openxmlformats.org/drawingml/2006/main"/>
+                </wp:cNvGraphicFramePr>
+                <a:graphic xmlns:a="http://schemas.openxmlformats.org/drawingml/2006/main">
+                  <a:graphicData uri="http://schemas.microsoft.com/office/word/2010/wordprocessingShape">
+                    <wps:wsp>
+                      <wps:cNvCnPr>
+                        <a:cxnSpLocks/>
+                      </wps:cNvCnPr>
+                      <wps:spPr bwMode="auto">
+                        <a:xfrm flipV="1">
+                          <a:off x="0" y="0"/>
+                          <a:ext cx="6400800" cy="0"/>
+                        </a:xfrm>
+                        <a:prstGeom prst="line">
+                          <a:avLst/>
+                        </a:prstGeom>
+                        <a:noFill/>
+                        <a:ln w="38100">
+                          <a:solidFill>
+                            <a:srgbClr val="000000"/>
+                          </a:solidFill>
+                          <a:round/>
+                          <a:headEnd/>
+                          <a:tailEnd/>
+                        </a:ln>
+                        <a:extLst>
+                          <a:ext uri="{909E8E84-426E-40DD-AFC4-6F175D3DCCD1}">
+                            <a14:hiddenFill xmlns:a14="http://schemas.microsoft.com/office/drawing/2010/main">
+                              <a:noFill/>
+                            </a14:hiddenFill>
+                          </a:ext>
+                        </a:extLst>
+                      </wps:spPr>
+                      <wps:bodyPr/>
+                    </wps:wsp>
+                  </a:graphicData>
+                </a:graphic>
+                <wp14:sizeRelH relativeFrom="margin">
+                  <wp14:pctWidth>0</wp14:pctWidth>
+                </wp14:sizeRelH>
+                <wp14:sizeRelV relativeFrom="margin">
+                  <wp14:pctHeight>0</wp14:pctHeight>
+                </wp14:sizeRelV>
+              </wp:anchor>
+            </w:drawing>
+          </mc:Choice>
+          <mc:Fallback>
+            <w:pict>
+              <v:line w14:anchorId="623FA27D" id="Straight Connector 3" o:spid="_x0000_s1026" style="position:absolute;flip:y;z-index:251660288;visibility:visible;mso-wrap-style:square;mso-width-percent:0;mso-height-percent:0;mso-wrap-distance-left:9pt;mso-wrap-distance-top:0;mso-wrap-distance-right:9pt;mso-wrap-distance-bottom:0;mso-position-horizontal:absolute;mso-position-horizontal-relative:text;mso-position-vertical:absolute;mso-position-vertical-relative:text;mso-width-percent:0;mso-height-percent:0;mso-width-relative:margin;mso-height-relative:margin" from="-16.35pt,9.75pt" to="487.65pt,9.75pt" o:gfxdata="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" strokeweight="3pt">
+                <o:lock v:ext="edit" shapetype="f"/>
+              </v:line>
+            </w:pict>
+          </mc:Fallback>
+        </mc:AlternateContent>
+      </w:r>
+    </w:p>
+    <w:p>
+      <w:pPr>
+        <w:tabs>
+          <w:tab w:val="left" w:pos="2225"/>
+        </w:tabs>
+        <w:jc w:val="center"/>
+        <w:rPr>
+          <w:rFonts w:ascii="Arial Black" w:hAnsi="Arial Black"/>
+          <w:b/>
+          <w:sz w:val="24"/>
+          <w:szCs w:val="24"/>
+        </w:rPr>
+      </w:pPr>
+    </w:p>
+    <w:p>
+      <w:pPr>
+        <w:tabs>
+          <w:tab w:val="left" w:pos="2225"/>
+        </w:tabs>
+        <w:jc w:val="center"/>
+        <w:rPr>
+          <w:rFonts w:ascii="Arial Black" w:hAnsi="Arial Black"/>
+          <w:b/>
+          <w:sz w:val="24"/>
+          <w:szCs w:val="24"/>
+        </w:rPr>
+      </w:pPr>
+      <w:r>
+        <w:rPr>
+          <w:rFonts w:ascii="Arial Black" w:hAnsi="Arial Black"/>
+          <w:b/>
+          <w:sz w:val="24"/>
+          <w:szCs w:val="24"/>
+        </w:rPr>
+        <w:t>SCHOOL OF COMPUTING SCIENCE &amp; ENGINEERING</w:t>
+      </w:r>
+    </w:p>
+    <w:p>
+      <w:pPr>
+        <w:tabs>
+          <w:tab w:val="left" w:pos="1745"/>
+        </w:tabs>
+        <w:jc w:val="center"/>
+        <w:rPr>
+          <w:rFonts w:ascii="Arial Black" w:hAnsi="Arial Black"/>
+          <w:b/>
+          <w:sz w:val="24"/>
+          <w:szCs w:val="24"/>
+        </w:rPr>
+      </w:pPr>
+    </w:p>
+    <w:p>
+      <w:pPr>
+        <w:tabs>
+          <w:tab w:val="left" w:pos="1745"/>
+        </w:tabs>
+        <w:jc w:val="center"/>
+        <w:rPr>
+          <w:rFonts w:ascii="Arial Black" w:hAnsi="Arial Black"/>
+          <w:b/>
+          <w:sz w:val="24"/>
+          <w:szCs w:val="24"/>
+        </w:rPr>
+      </w:pPr>
+      <w:r>
+        <w:rPr>
+          <w:rFonts w:ascii="Arial Black" w:hAnsi="Arial Black"/>
+          <w:b/>
+          <w:sz w:val="24"/>
+          <w:szCs w:val="24"/>
+        </w:rPr>
+        <w:t>“LAB PRACTICAL FILE”</w:t>
+      </w:r>
+    </w:p>
+    <w:p>
+      <w:pPr>
+        <w:pStyle w:val="Heading5"/>
+        <w:shd w:val="clear" w:color="auto" w:fill="F9F9F9"/>
+        <w:ind w:firstLine="720"/>
+        <w:rPr>
+          <w:rFonts w:ascii="Poppins" w:hAnsi="Poppins" w:cs="Poppins"/>
+          <w:b w:val="0"/>
+          <w:bCs w:val="0"/>
+          <w:color w:val="212529"/>
+        </w:rPr>
+      </w:pPr>
+      <w:r>
+        <w:rPr>
+          <w:rFonts w:ascii="Arial Black" w:hAnsi="Arial Black" w:cs="Cambria"/>
+          <w:sz w:val="24"/>
+          <w:szCs w:val="24"/>
+        </w:rPr>
+        <w:t xml:space="preserve">Course Name:   </w:t>
+      </w:r>
+      <w:r>
+        <w:rPr>
+          <w:rFonts w:ascii="Poppins" w:hAnsi="Poppins" w:cs="Poppins"/>
+          <w:color w:val="212529"/>
+          <w:sz w:val="28"/>
+          <w:szCs w:val="28"/>
+        </w:rPr>
+        <w:t>Object Oriented Programming</w:t>
+      </w:r>
+    </w:p>
+    <w:p>
+      <w:pPr>
+        <w:ind w:firstLine="720"/>
+        <w:rPr>
+          <w:rFonts w:ascii="Arial Black" w:hAnsi="Arial Black" w:cs="Cambria"/>
+          <w:b/>
+          <w:sz w:val="24"/>
+          <w:szCs w:val="24"/>
+        </w:rPr>
+      </w:pPr>
+      <w:r>
+        <w:rPr>
+          <w:rFonts w:ascii="Arial Black" w:hAnsi="Arial Black" w:cs="Cambria"/>
+          <w:b/>
+          <w:sz w:val="24"/>
+          <w:szCs w:val="24"/>
+        </w:rPr>
+        <w:t>Course Code</w:t>
+      </w:r>
+      <w:r>
+        <w:rPr>
+          <w:rFonts w:ascii="Arial Black" w:hAnsi="Arial Black" w:cs="Cambria"/>
+          <w:b/>
+          <w:sz w:val="28"/>
+          <w:szCs w:val="28"/>
+        </w:rPr>
+        <w:t xml:space="preserve">:  </w:t>
+      </w:r>
+      <w:r>
+        <w:rPr>
+          <w:rFonts w:ascii="Poppins" w:hAnsi="Poppins" w:cs="Poppins"/>
+          <w:b/>
+          <w:color w:val="212529"/>
+          <w:sz w:val="28"/>
+          <w:szCs w:val="28"/>
+          <w:shd w:val="clear" w:color="auto" w:fill="FFFFFF"/>
+        </w:rPr>
+        <w:t> BCS01T1006</w:t>
+      </w:r>
+    </w:p>
+    <w:p>
+      <w:pPr>
+        <w:ind w:firstLine="720"/>
+        <w:rPr>
+          <w:rFonts w:ascii="Arial Black" w:hAnsi="Arial Black" w:cs="Cambria"/>
+          <w:b/>
+          <w:sz w:val="24"/>
+          <w:szCs w:val="24"/>
+        </w:rPr>
+      </w:pPr>
+    </w:p>
+    <w:p>
+      <w:pPr>
+        <w:spacing w:after="0"/>
+        <w:rPr>
+          <w:rFonts w:ascii="Arial Black" w:hAnsi="Arial Black" w:cs="Cambria"/>
+          <w:b/>
+          <w:sz w:val="24"/>
+          <w:szCs w:val="24"/>
+        </w:rPr>
+        <w:sectPr>
+          <w:pgSz w:w="12240" w:h="15840"/>
+          <w:pgMar w:top="1440" w:right="1440" w:bottom="1440" w:left="1440" w:header="720" w:footer="720" w:gutter="0"/>
+          <w:pgBorders w:offsetFrom="page">
+            <w:top w:val="thinThickMediumGap" w:sz="24" w:space="24" w:color="auto"/>
+            <w:left w:val="thinThickMediumGap" w:sz="24" w:space="24" w:color="auto"/>
+            <w:bottom w:val="thickThinMediumGap" w:sz="24" w:space="24" w:color="auto"/>
+            <w:right w:val="thickThinMediumGap" w:sz="24" w:space="24" w:color="auto"/>
+          </w:pgBorders>
+          <w:cols w:space="720"/>
+        </w:sectPr>
+      </w:pPr>
+    </w:p>
+    <w:p>
+      <w:pPr>
+        <w:spacing w:after="0"/>
+        <w:ind w:firstLine="720"/>
+        <w:rPr>
+          <w:rFonts w:ascii="Arial Black" w:hAnsi="Arial Black" w:cs="Cambria"/>
+          <w:b/>
+          <w:sz w:val="24"/>
+          <w:szCs w:val="24"/>
+        </w:rPr>
+      </w:pPr>
+      <w:r>
+        <w:rPr>
+          <w:rFonts w:ascii="Arial Black" w:hAnsi="Arial Black" w:cs="Cambria"/>
+          <w:b/>
+          <w:sz w:val="24"/>
+          <w:szCs w:val="24"/>
+        </w:rPr>
+        <w:t>School: SCSE</w:t>
+      </w:r>
+    </w:p>
+    <w:p>
+      <w:pPr>
+        <w:spacing w:after="0"/>
+        <w:ind w:firstLine="720"/>
+        <w:rPr>
+          <w:rFonts w:ascii="Arial Black" w:hAnsi="Arial Black" w:cs="Cambria"/>
+          <w:b/>
+          <w:sz w:val="24"/>
+          <w:szCs w:val="24"/>
+        </w:rPr>
+      </w:pPr>
+    </w:p>
+    <w:p>
+      <w:pPr>
+        <w:ind w:firstLine="720"/>
+        <w:rPr>
+          <w:rFonts w:ascii="Arial Black" w:hAnsi="Arial Black" w:cs="Cambria"/>
+          <w:b/>
+          <w:sz w:val="24"/>
+          <w:szCs w:val="24"/>
+        </w:rPr>
+      </w:pPr>
+      <w:r>
+        <w:rPr>
+          <w:rFonts w:ascii="Arial Black" w:hAnsi="Arial Black" w:cs="Cambria"/>
+          <w:b/>
+          <w:sz w:val="24"/>
+          <w:szCs w:val="24"/>
+        </w:rPr>
+        <w:t>Program: B. Tech</w:t>
+      </w:r>
+    </w:p>
+    <w:p>
+      <w:pPr>
+        <w:rPr>
+          <w:rFonts w:ascii="Arial Black" w:hAnsi="Arial Black" w:cs="Cambria"/>
+          <w:b/>
+          <w:sz w:val="24"/>
+          <w:szCs w:val="24"/>
+        </w:rPr>
+      </w:pPr>
+      <w:r>
+        <w:rPr>
+          <w:rFonts w:ascii="Arial Black" w:hAnsi="Arial Black" w:cs="Cambria"/>
+          <w:b/>
+          <w:sz w:val="24"/>
+          <w:szCs w:val="24"/>
+        </w:rPr>
+        <w:t>Year: 1</w:t>
+      </w:r>
+      <w:r>
+        <w:rPr>
+          <w:rFonts w:ascii="Arial Black" w:hAnsi="Arial Black" w:cs="Cambria"/>
+          <w:b/>
+          <w:sz w:val="24"/>
+          <w:szCs w:val="24"/>
+          <w:vertAlign w:val="superscript"/>
+        </w:rPr>
+        <w:t>st</w:t>
+      </w:r>
+      <w:r>
+        <w:rPr>
+          <w:rFonts w:ascii="Arial Black" w:hAnsi="Arial Black" w:cs="Cambria"/>
+          <w:b/>
+          <w:sz w:val="24"/>
+          <w:szCs w:val="24"/>
+        </w:rPr>
+        <w:t xml:space="preserve">      Semester: </w:t>
+      </w:r>
+      <w:r>
+        <w:rPr>
+          <w:rFonts w:ascii="Arial Black" w:hAnsi="Arial Black" w:cs="Cambria"/>
+          <w:b/>
+          <w:sz w:val="24"/>
+          <w:szCs w:val="24"/>
+        </w:rPr>
+        <w:t>2</w:t>
+      </w:r>
+      <w:r>
+        <w:rPr>
+          <w:rFonts w:ascii="Arial Black" w:hAnsi="Arial Black" w:cs="Cambria"/>
+          <w:b/>
+          <w:sz w:val="24"/>
+          <w:szCs w:val="24"/>
+        </w:rPr>
+        <w:t xml:space="preserve"> </w:t>
+      </w:r>
+    </w:p>
+    <w:p>
+      <w:pPr>
+        <w:rPr>
+          <w:rFonts w:ascii="Arial Black" w:hAnsi="Arial Black" w:cs="Cambria"/>
+          <w:b/>
+          <w:sz w:val="24"/>
+          <w:szCs w:val="24"/>
+        </w:rPr>
+        <w:sectPr>
+          <w:type w:val="continuous"/>
+          <w:pgSz w:w="12240" w:h="15840"/>
+          <w:pgMar w:top="1440" w:right="1440" w:bottom="1440" w:left="1440" w:header="720" w:footer="720" w:gutter="0"/>
+          <w:pgBorders w:offsetFrom="page">
+            <w:top w:val="thinThickMediumGap" w:sz="24" w:space="24" w:color="auto"/>
+            <w:left w:val="thinThickMediumGap" w:sz="24" w:space="24" w:color="auto"/>
+            <w:bottom w:val="thickThinMediumGap" w:sz="24" w:space="24" w:color="auto"/>
+            <w:right w:val="thickThinMediumGap" w:sz="24" w:space="24" w:color="auto"/>
+          </w:pgBorders>
+          <w:cols w:num="2" w:space="720"/>
+        </w:sectPr>
+      </w:pPr>
+      <w:r>
+        <w:rPr>
+          <w:rFonts w:ascii="Arial Black" w:hAnsi="Arial Black" w:cs="Cambria"/>
+          <w:b/>
+          <w:sz w:val="24"/>
+          <w:szCs w:val="24"/>
+        </w:rPr>
+        <w:t>Session: 2021-2022</w:t>
+      </w:r>
+    </w:p>
+    <w:tbl>
+      <w:tblPr>
+        <w:tblpPr w:leftFromText="180" w:rightFromText="180" w:vertAnchor="text" w:horzAnchor="margin" w:tblpY="1326"/>
+        <w:tblW w:w="9652" w:type="dxa"/>
+        <w:tblBorders>
+          <w:top w:val="single" w:sz="4" w:space="0" w:color="auto"/>
+          <w:left w:val="single" w:sz="4" w:space="0" w:color="auto"/>
+          <w:bottom w:val="single" w:sz="4" w:space="0" w:color="auto"/>
+          <w:right w:val="single" w:sz="4" w:space="0" w:color="auto"/>
+          <w:insideH w:val="single" w:sz="4" w:space="0" w:color="auto"/>
+          <w:insideV w:val="single" w:sz="4" w:space="0" w:color="auto"/>
+        </w:tblBorders>
+        <w:tblLook w:val="04A0" w:firstRow="1" w:lastRow="0" w:firstColumn="1" w:lastColumn="0" w:noHBand="0" w:noVBand="1"/>
+      </w:tblPr>
+      <w:tblGrid>
+        <w:gridCol w:w="4826"/>
+        <w:gridCol w:w="4826"/>
+      </w:tblGrid>
+      <w:tr>
+        <w:trPr>
+          <w:trHeight w:val="334"/>
+        </w:trPr>
+        <w:tc>
+          <w:tcPr>
+            <w:tcW w:w="4826" w:type="dxa"/>
+            <w:tcBorders>
+              <w:top w:val="single" w:sz="4" w:space="0" w:color="auto"/>
+              <w:left w:val="single" w:sz="4" w:space="0" w:color="auto"/>
+              <w:bottom w:val="single" w:sz="4" w:space="0" w:color="auto"/>
+              <w:right w:val="single" w:sz="4" w:space="0" w:color="auto"/>
+            </w:tcBorders>
+            <w:hideMark/>
+          </w:tcPr>
+          <w:p>
+            <w:pPr>
+              <w:jc w:val="center"/>
+              <w:rPr>
+                <w:rFonts w:ascii="Arial Black" w:hAnsi="Arial Black" w:cs="Cambria"/>
+                <w:b/>
+                <w:sz w:val="24"/>
+                <w:szCs w:val="24"/>
+              </w:rPr>
+            </w:pPr>
+            <w:r>
+              <w:rPr>
+                <w:rFonts w:ascii="Arial Black" w:hAnsi="Arial Black" w:cs="Cambria"/>
+                <w:b/>
+                <w:sz w:val="24"/>
+                <w:szCs w:val="24"/>
+              </w:rPr>
+              <w:t>Submitted By:</w:t>
+            </w:r>
+          </w:p>
+        </w:tc>
+        <w:tc>
+          <w:tcPr>
+            <w:tcW w:w="4826" w:type="dxa"/>
+            <w:tcBorders>
+              <w:top w:val="single" w:sz="4" w:space="0" w:color="auto"/>
+              <w:left w:val="single" w:sz="4" w:space="0" w:color="auto"/>
+              <w:bottom w:val="single" w:sz="4" w:space="0" w:color="auto"/>
+              <w:right w:val="single" w:sz="4" w:space="0" w:color="auto"/>
+            </w:tcBorders>
+            <w:hideMark/>
+          </w:tcPr>
+          <w:p>
+            <w:pPr>
+              <w:jc w:val="center"/>
+              <w:rPr>
+                <w:rFonts w:ascii="Arial Black" w:hAnsi="Arial Black" w:cs="Cambria"/>
+                <w:b/>
+                <w:sz w:val="24"/>
+                <w:szCs w:val="24"/>
+              </w:rPr>
+            </w:pPr>
+            <w:r>
+              <w:rPr>
+                <w:rFonts w:ascii="Arial Black" w:hAnsi="Arial Black" w:cs="Cambria"/>
+                <w:b/>
+                <w:sz w:val="24"/>
+                <w:szCs w:val="24"/>
+              </w:rPr>
+              <w:t>Submitted To:</w:t>
+            </w:r>
+          </w:p>
+        </w:tc>
+      </w:tr>
+      <w:tr>
+        <w:trPr>
+          <w:trHeight w:val="25"/>
+        </w:trPr>
+        <w:tc>
+          <w:tcPr>
+            <w:tcW w:w="4826" w:type="dxa"/>
+            <w:tcBorders>
+              <w:top w:val="single" w:sz="4" w:space="0" w:color="auto"/>
+              <w:left w:val="single" w:sz="4" w:space="0" w:color="auto"/>
+              <w:bottom w:val="single" w:sz="4" w:space="0" w:color="auto"/>
+              <w:right w:val="single" w:sz="4" w:space="0" w:color="auto"/>
+            </w:tcBorders>
+            <w:hideMark/>
+          </w:tcPr>
+          <w:p>
+            <w:pPr>
+              <w:jc w:val="center"/>
+              <w:rPr>
+                <w:rFonts w:ascii="Arial Black" w:hAnsi="Arial Black" w:cs="Cambria"/>
+                <w:b/>
+                <w:sz w:val="24"/>
+                <w:szCs w:val="24"/>
+              </w:rPr>
+            </w:pPr>
+            <w:r>
+              <w:rPr>
+                <w:rFonts w:ascii="Arial Black" w:hAnsi="Arial Black" w:cs="Cambria"/>
+                <w:b/>
+                <w:sz w:val="24"/>
+                <w:szCs w:val="24"/>
+              </w:rPr>
+              <w:t>NEERAJ SINGH</w:t>
+            </w:r>
+          </w:p>
+          <w:p>
+            <w:pPr>
+              <w:jc w:val="center"/>
+              <w:rPr>
+                <w:rFonts w:ascii="Arial Black" w:hAnsi="Arial Black" w:cs="Cambria"/>
+                <w:b/>
+                <w:sz w:val="24"/>
+                <w:szCs w:val="24"/>
+              </w:rPr>
+            </w:pPr>
+            <w:r>
+              <w:rPr>
+                <w:rFonts w:ascii="Arial Black" w:hAnsi="Arial Black" w:cs="Cambria"/>
+                <w:b/>
+                <w:sz w:val="24"/>
+                <w:szCs w:val="24"/>
+              </w:rPr>
+              <w:t>21SCSE1011675</w:t>
+            </w:r>
+          </w:p>
+          <w:p>
+            <w:pPr>
+              <w:rPr>
+                <w:rFonts w:ascii="Arial Black" w:hAnsi="Arial Black" w:cs="Cambria"/>
+                <w:b/>
+                <w:sz w:val="24"/>
+                <w:szCs w:val="24"/>
+              </w:rPr>
+            </w:pPr>
+            <w:r>
+              <w:rPr>
+                <w:rFonts w:ascii="Arial Black" w:hAnsi="Arial Black" w:cs="Cambria"/>
+                <w:b/>
+                <w:sz w:val="24"/>
+                <w:szCs w:val="24"/>
+              </w:rPr>
+              <w:t xml:space="preserve">            </w:t>
+            </w:r>
+            <w:r>
+              <w:rPr>
+                <w:rFonts w:ascii="Arial Black" w:hAnsi="Arial Black" w:cs="Cambria"/>
+                <w:b/>
+                <w:sz w:val="24"/>
+                <w:szCs w:val="24"/>
+              </w:rPr>
+              <w:t xml:space="preserve">   </w:t>
+            </w:r>
+            <w:r>
+              <w:rPr>
+                <w:rFonts w:ascii="Arial Black" w:hAnsi="Arial Black" w:cs="Cambria"/>
+                <w:b/>
+                <w:sz w:val="24"/>
+                <w:szCs w:val="24"/>
+              </w:rPr>
+              <w:t>SEC-24,P2</w:t>
+            </w:r>
+          </w:p>
+        </w:tc>
+        <w:tc>
+          <w:tcPr>
+            <w:tcW w:w="4826" w:type="dxa"/>
+            <w:tcBorders>
+              <w:top w:val="single" w:sz="4" w:space="0" w:color="auto"/>
+              <w:left w:val="single" w:sz="4" w:space="0" w:color="auto"/>
+              <w:bottom w:val="single" w:sz="4" w:space="0" w:color="auto"/>
+              <w:right w:val="single" w:sz="4" w:space="0" w:color="auto"/>
+            </w:tcBorders>
+            <w:hideMark/>
+          </w:tcPr>
+          <w:p>
+            <w:pPr>
+              <w:pStyle w:val="Heading5"/>
+              <w:shd w:val="clear" w:color="auto" w:fill="F9F9F9"/>
+              <w:rPr>
+                <w:rFonts w:ascii="Arial Black" w:hAnsi="Arial Black" w:cs="Cambria"/>
+                <w:b w:val="0"/>
+                <w:sz w:val="24"/>
+                <w:szCs w:val="24"/>
+              </w:rPr>
+            </w:pPr>
+            <w:r>
+              <w:rPr>
+                <w:rFonts w:ascii="Poppins" w:hAnsi="Poppins" w:cs="Poppins"/>
+                <w:color w:val="212529"/>
+                <w:sz w:val="21"/>
+                <w:szCs w:val="21"/>
+                <w:shd w:val="clear" w:color="auto" w:fill="F9F9F9"/>
+              </w:rPr>
+              <w:t xml:space="preserve">                             </w:t>
+            </w:r>
+            <w:r>
+              <w:rPr>
+                <w:rFonts w:ascii="Poppins" w:hAnsi="Poppins" w:cs="Poppins"/>
+                <w:color w:val="212529"/>
+                <w:sz w:val="24"/>
+                <w:szCs w:val="24"/>
+                <w:shd w:val="clear" w:color="auto" w:fill="F9F9F9"/>
+              </w:rPr>
+              <w:t>Miss Ragini Kumari</w:t>
+            </w:r>
+          </w:p>
+        </w:tc>
+      </w:tr>
+    </w:tbl>
+    <w:p>
+      <w:pPr>
+        <w:spacing w:after="0"/>
+        <w:rPr>
+          <w:rFonts w:ascii="Arial Black" w:hAnsi="Arial Black" w:cs="Cambria"/>
+          <w:b/>
+          <w:sz w:val="28"/>
+          <w:szCs w:val="28"/>
+        </w:rPr>
+        <w:sectPr>
+          <w:type w:val="continuous"/>
+          <w:pgSz w:w="12240" w:h="15840"/>
+          <w:pgMar w:top="1440" w:right="1440" w:bottom="1440" w:left="1440" w:header="720" w:footer="720" w:gutter="0"/>
+          <w:pgBorders w:offsetFrom="page">
+            <w:top w:val="thinThickMediumGap" w:sz="24" w:space="24" w:color="auto"/>
+            <w:left w:val="thinThickMediumGap" w:sz="24" w:space="24" w:color="auto"/>
+            <w:bottom w:val="thickThinMediumGap" w:sz="24" w:space="24" w:color="auto"/>
+            <w:right w:val="thickThinMediumGap" w:sz="24" w:space="24" w:color="auto"/>
+          </w:pgBorders>
+          <w:cols w:space="720"/>
+        </w:sectPr>
+      </w:pPr>
+    </w:p>
+    <w:p/>
     <w:tbl>
       <w:tblPr>
         <w:tblStyle w:val="TableGrid"/>
@@ -53,7 +846,7 @@
         </w:tc>
         <w:tc>
           <w:tcPr>
-            <w:tcW w:w="5287" w:type="dxa"/>
+            <w:tcW w:w="5288" w:type="dxa"/>
             <w:vAlign w:val="center"/>
           </w:tcPr>
           <w:p>
@@ -1532,6 +2325,9 @@
           <w:p>
             <w:pPr>
               <w:shd w:val="clear" w:color="auto" w:fill="1E1E1E"/>
+              <w:tabs>
+                <w:tab w:val="left" w:pos="6548"/>
+              </w:tabs>
               <w:spacing w:line="360" w:lineRule="atLeast"/>
               <w:rPr>
                 <w:rFonts w:ascii="Consolas" w:eastAsia="Times New Roman" w:hAnsi="Consolas" w:cs="Times New Roman"/>
@@ -1549,6 +2345,15 @@
               </w:rPr>
               <w:t>        }</w:t>
             </w:r>
+            <w:r>
+              <w:rPr>
+                <w:rFonts w:ascii="Consolas" w:eastAsia="Times New Roman" w:hAnsi="Consolas" w:cs="Times New Roman"/>
+                <w:color w:val="D4D4D4"/>
+                <w:sz w:val="27"/>
+                <w:szCs w:val="27"/>
+              </w:rPr>
+              <w:tab/>
+            </w:r>
           </w:p>
           <w:p>
             <w:pPr>
@@ -1568,6 +2373,7 @@
                 <w:sz w:val="27"/>
                 <w:szCs w:val="27"/>
               </w:rPr>
+              <w:lastRenderedPageBreak/>
               <w:t>        //for</w:t>
             </w:r>
           </w:p>
@@ -1589,7 +2395,6 @@
                 <w:sz w:val="27"/>
                 <w:szCs w:val="27"/>
               </w:rPr>
-              <w:lastRenderedPageBreak/>
               <w:t xml:space="preserve">        </w:t>
             </w:r>
             <w:r>
@@ -3083,26 +3888,10 @@
     </w:tbl>
     <w:p>
       <w:pPr>
-        <w:tabs>
-          <w:tab w:val="left" w:pos="2411"/>
-        </w:tabs>
         <w:rPr>
           <w:rFonts w:ascii="Times New Roman" w:hAnsi="Times New Roman" w:cs="Times New Roman"/>
         </w:rPr>
       </w:pPr>
-    </w:p>
-    <w:p>
-      <w:pPr>
-        <w:rPr>
-          <w:rFonts w:ascii="Times New Roman" w:hAnsi="Times New Roman" w:cs="Times New Roman"/>
-        </w:rPr>
-      </w:pPr>
-      <w:r>
-        <w:rPr>
-          <w:rFonts w:ascii="Times New Roman" w:hAnsi="Times New Roman" w:cs="Times New Roman"/>
-        </w:rPr>
-        <w:br w:type="page"/>
-      </w:r>
     </w:p>
     <w:tbl>
       <w:tblPr>
@@ -7769,8 +8558,8 @@
       </w:pPr>
     </w:p>
     <w:sectPr>
-      <w:headerReference w:type="default" r:id="rId6"/>
-      <w:footerReference w:type="default" r:id="rId7"/>
+      <w:headerReference w:type="default" r:id="rId7"/>
+      <w:footerReference w:type="default" r:id="rId8"/>
       <w:pgSz w:w="12240" w:h="15840"/>
       <w:pgMar w:top="851" w:right="758" w:bottom="993" w:left="1440" w:header="284" w:footer="708" w:gutter="0"/>
       <w:cols w:space="708"/>
@@ -8342,6 +9131,25 @@
     <w:qFormat/>
     <w:rsid w:val="001E5759"/>
   </w:style>
+  <w:style w:type="paragraph" w:styleId="Heading5">
+    <w:name w:val="heading 5"/>
+    <w:basedOn w:val="Normal"/>
+    <w:link w:val="Heading5Char"/>
+    <w:uiPriority w:val="9"/>
+    <w:qFormat/>
+    <w:rsid w:val="00C01500"/>
+    <w:pPr>
+      <w:spacing w:before="100" w:beforeAutospacing="1" w:after="100" w:afterAutospacing="1" w:line="240" w:lineRule="auto"/>
+      <w:outlineLvl w:val="4"/>
+    </w:pPr>
+    <w:rPr>
+      <w:rFonts w:ascii="Times New Roman" w:eastAsia="Times New Roman" w:hAnsi="Times New Roman" w:cs="Times New Roman"/>
+      <w:b/>
+      <w:bCs/>
+      <w:sz w:val="20"/>
+      <w:szCs w:val="20"/>
+    </w:rPr>
+  </w:style>
   <w:style w:type="character" w:default="1" w:styleId="DefaultParagraphFont">
     <w:name w:val="Default Paragraph Font"/>
     <w:uiPriority w:val="1"/>
@@ -8431,6 +9239,70 @@
         <w:insideV w:val="single" w:sz="4" w:space="0" w:color="auto"/>
       </w:tblBorders>
     </w:tblPr>
+  </w:style>
+  <w:style w:type="paragraph" w:styleId="Title">
+    <w:name w:val="Title"/>
+    <w:basedOn w:val="Normal"/>
+    <w:next w:val="Normal"/>
+    <w:link w:val="TitleChar"/>
+    <w:uiPriority w:val="10"/>
+    <w:qFormat/>
+    <w:rsid w:val="00C01500"/>
+    <w:pPr>
+      <w:spacing w:after="0" w:line="240" w:lineRule="auto"/>
+      <w:contextualSpacing/>
+    </w:pPr>
+    <w:rPr>
+      <w:rFonts w:ascii="Cambria" w:eastAsia="Times New Roman" w:hAnsi="Cambria" w:cs="Mangal"/>
+      <w:spacing w:val="-10"/>
+      <w:kern w:val="28"/>
+      <w:sz w:val="56"/>
+      <w:szCs w:val="50"/>
+      <w:lang w:bidi="hi-IN"/>
+    </w:rPr>
+  </w:style>
+  <w:style w:type="character" w:customStyle="1" w:styleId="TitleChar">
+    <w:name w:val="Title Char"/>
+    <w:basedOn w:val="DefaultParagraphFont"/>
+    <w:link w:val="Title"/>
+    <w:uiPriority w:val="10"/>
+    <w:rsid w:val="00C01500"/>
+    <w:rPr>
+      <w:rFonts w:ascii="Cambria" w:eastAsia="Times New Roman" w:hAnsi="Cambria" w:cs="Mangal"/>
+      <w:spacing w:val="-10"/>
+      <w:kern w:val="28"/>
+      <w:sz w:val="56"/>
+      <w:szCs w:val="50"/>
+      <w:lang w:bidi="hi-IN"/>
+    </w:rPr>
+  </w:style>
+  <w:style w:type="character" w:styleId="BookTitle">
+    <w:name w:val="Book Title"/>
+    <w:basedOn w:val="DefaultParagraphFont"/>
+    <w:uiPriority w:val="33"/>
+    <w:qFormat/>
+    <w:rsid w:val="00C01500"/>
+    <w:rPr>
+      <w:b/>
+      <w:bCs/>
+      <w:i/>
+      <w:iCs/>
+      <w:spacing w:val="5"/>
+    </w:rPr>
+  </w:style>
+  <w:style w:type="character" w:customStyle="1" w:styleId="Heading5Char">
+    <w:name w:val="Heading 5 Char"/>
+    <w:basedOn w:val="DefaultParagraphFont"/>
+    <w:link w:val="Heading5"/>
+    <w:uiPriority w:val="9"/>
+    <w:rsid w:val="00C01500"/>
+    <w:rPr>
+      <w:rFonts w:ascii="Times New Roman" w:eastAsia="Times New Roman" w:hAnsi="Times New Roman" w:cs="Times New Roman"/>
+      <w:b/>
+      <w:bCs/>
+      <w:sz w:val="20"/>
+      <w:szCs w:val="20"/>
+    </w:rPr>
   </w:style>
 </w:styles>
 </file>
